--- a/assets/FR_CV_Steve_Wagner.docx
+++ b/assets/FR_CV_Steve_Wagner.docx
@@ -93,8 +93,6 @@
         </w:rPr>
         <w:tab/>
       </w:r>
-      <w:bookmarkStart w:id="0" w:name="_GoBack"/>
-      <w:bookmarkEnd w:id="0"/>
       <w:r>
         <w:rPr>
           <w:rFonts w:ascii="Tahoma" w:hAnsi="Tahoma" w:cs="Tahoma"/>
@@ -503,6 +501,7 @@
         <w:tabs>
           <w:tab w:val="left" w:pos="2268"/>
         </w:tabs>
+        <w:spacing w:after="120"/>
         <w:ind w:left="2410" w:right="-648" w:hanging="2977"/>
         <w:rPr>
           <w:rFonts w:ascii="Tahoma" w:hAnsi="Tahoma" w:cs="Tahoma"/>
@@ -519,7 +518,7 @@
           <w:sz w:val="20"/>
           <w:szCs w:val="16"/>
         </w:rPr>
-        <w:t>2012</w:t>
+        <w:t>2015-2016</w:t>
       </w:r>
       <w:r>
         <w:rPr>
@@ -539,69 +538,177 @@
           <w:sz w:val="20"/>
           <w:szCs w:val="16"/>
         </w:rPr>
-        <w:t xml:space="preserve">   </w:t>
-      </w:r>
-      <w:r>
-        <w:rPr>
-          <w:rFonts w:ascii="Tahoma" w:hAnsi="Tahoma" w:cs="Tahoma"/>
-          <w:color w:val="auto"/>
-          <w:sz w:val="20"/>
-          <w:szCs w:val="16"/>
-        </w:rPr>
-        <w:t xml:space="preserve">Balayeur, Service Propreté Urbaine de la Communauté Urbaine de </w:t>
-      </w:r>
-      <w:r>
-        <w:rPr>
-          <w:rFonts w:ascii="Tahoma" w:hAnsi="Tahoma" w:cs="Tahoma"/>
-          <w:color w:val="auto"/>
-          <w:sz w:val="20"/>
-          <w:szCs w:val="16"/>
-        </w:rPr>
-        <w:t xml:space="preserve">Strasbourg (CUS), Schiltigheim, </w:t>
-      </w:r>
-      <w:r>
-        <w:rPr>
-          <w:rFonts w:ascii="Tahoma" w:hAnsi="Tahoma" w:cs="Tahoma"/>
-          <w:color w:val="auto"/>
-          <w:sz w:val="20"/>
-          <w:szCs w:val="16"/>
-        </w:rPr>
-        <w:t>France,</w:t>
-      </w:r>
-      <w:r>
-        <w:rPr>
-          <w:rFonts w:ascii="Tahoma" w:hAnsi="Tahoma" w:cs="Tahoma"/>
-          <w:b/>
-          <w:color w:val="auto"/>
-          <w:sz w:val="20"/>
-          <w:szCs w:val="16"/>
-        </w:rPr>
-        <w:t xml:space="preserve"> </w:t>
-      </w:r>
-      <w:r>
-        <w:rPr>
-          <w:rFonts w:ascii="Tahoma" w:hAnsi="Tahoma" w:cs="Tahoma"/>
-          <w:color w:val="auto"/>
-          <w:sz w:val="20"/>
-          <w:szCs w:val="16"/>
-        </w:rPr>
-        <w:t>pendant un mois</w:t>
+        <w:tab/>
+      </w:r>
+      <w:r>
+        <w:rPr>
+          <w:rFonts w:ascii="Tahoma" w:hAnsi="Tahoma" w:cs="Tahoma"/>
+          <w:color w:val="auto"/>
+          <w:sz w:val="20"/>
+          <w:szCs w:val="16"/>
+        </w:rPr>
+        <w:t xml:space="preserve">Travail de diplôme, </w:t>
+      </w:r>
+      <w:proofErr w:type="spellStart"/>
+      <w:r>
+        <w:rPr>
+          <w:rFonts w:ascii="Tahoma" w:hAnsi="Tahoma" w:cs="Tahoma"/>
+          <w:color w:val="auto"/>
+          <w:sz w:val="20"/>
+          <w:szCs w:val="16"/>
+        </w:rPr>
+        <w:t>Bachelor</w:t>
+      </w:r>
+      <w:proofErr w:type="spellEnd"/>
+      <w:r>
+        <w:rPr>
+          <w:rFonts w:ascii="Tahoma" w:hAnsi="Tahoma" w:cs="Tahoma"/>
+          <w:color w:val="auto"/>
+          <w:sz w:val="20"/>
+          <w:szCs w:val="16"/>
+        </w:rPr>
+        <w:t xml:space="preserve">, à la </w:t>
+      </w:r>
+      <w:proofErr w:type="spellStart"/>
+      <w:r>
+        <w:rPr>
+          <w:rFonts w:ascii="Tahoma" w:hAnsi="Tahoma" w:cs="Tahoma"/>
+          <w:color w:val="auto"/>
+          <w:sz w:val="20"/>
+          <w:szCs w:val="16"/>
+        </w:rPr>
+        <w:t>Hochschule</w:t>
+      </w:r>
+      <w:proofErr w:type="spellEnd"/>
+      <w:r>
+        <w:rPr>
+          <w:rFonts w:ascii="Tahoma" w:hAnsi="Tahoma" w:cs="Tahoma"/>
+          <w:color w:val="auto"/>
+          <w:sz w:val="20"/>
+          <w:szCs w:val="16"/>
+        </w:rPr>
+        <w:t xml:space="preserve"> d’Offenburg, Allemagne</w:t>
       </w:r>
     </w:p>
     <w:p>
       <w:pPr>
         <w:tabs>
-          <w:tab w:val="left" w:pos="2340"/>
+          <w:tab w:val="left" w:pos="2268"/>
         </w:tabs>
-        <w:ind w:left="708" w:right="-648" w:hanging="1248"/>
-        <w:rPr>
-          <w:rFonts w:ascii="Tahoma" w:hAnsi="Tahoma" w:cs="Tahoma"/>
-          <w:b/>
-          <w:color w:val="auto"/>
-          <w:sz w:val="20"/>
-          <w:szCs w:val="16"/>
-        </w:rPr>
-      </w:pPr>
+        <w:ind w:left="2410" w:right="-648" w:hanging="2977"/>
+        <w:rPr>
+          <w:rFonts w:ascii="Tahoma" w:hAnsi="Tahoma" w:cs="Tahoma"/>
+          <w:color w:val="auto"/>
+          <w:sz w:val="20"/>
+          <w:szCs w:val="16"/>
+        </w:rPr>
+      </w:pPr>
+      <w:r>
+        <w:rPr>
+          <w:rFonts w:ascii="Tahoma" w:hAnsi="Tahoma" w:cs="Tahoma"/>
+          <w:color w:val="auto"/>
+          <w:sz w:val="20"/>
+          <w:szCs w:val="16"/>
+        </w:rPr>
+        <w:tab/>
+      </w:r>
+      <w:r>
+        <w:rPr>
+          <w:rFonts w:ascii="Tahoma" w:hAnsi="Tahoma" w:cs="Tahoma"/>
+          <w:color w:val="auto"/>
+          <w:sz w:val="20"/>
+          <w:szCs w:val="16"/>
+        </w:rPr>
+        <w:tab/>
+        <w:t>Développement d’une interface générique pour la cryptographie. Cette interface est spécialement conçue pour fonctionner sur un protocole TLS ainsi que sur un système embarqué</w:t>
+      </w:r>
+    </w:p>
+    <w:p>
+      <w:pPr>
+        <w:tabs>
+          <w:tab w:val="left" w:pos="2268"/>
+        </w:tabs>
+        <w:ind w:left="2410" w:right="-648" w:hanging="2977"/>
+        <w:rPr>
+          <w:rFonts w:ascii="Tahoma" w:hAnsi="Tahoma" w:cs="Tahoma"/>
+          <w:color w:val="auto"/>
+          <w:sz w:val="20"/>
+          <w:szCs w:val="16"/>
+        </w:rPr>
+      </w:pPr>
+    </w:p>
+    <w:p>
+      <w:pPr>
+        <w:tabs>
+          <w:tab w:val="left" w:pos="2268"/>
+        </w:tabs>
+        <w:ind w:left="2410" w:right="-648" w:hanging="2977"/>
+        <w:rPr>
+          <w:rFonts w:ascii="Tahoma" w:hAnsi="Tahoma" w:cs="Tahoma"/>
+          <w:color w:val="auto"/>
+          <w:sz w:val="20"/>
+          <w:szCs w:val="16"/>
+        </w:rPr>
+      </w:pPr>
+      <w:r>
+        <w:rPr>
+          <w:rFonts w:ascii="Tahoma" w:hAnsi="Tahoma" w:cs="Tahoma"/>
+          <w:b/>
+          <w:color w:val="auto"/>
+          <w:sz w:val="20"/>
+          <w:szCs w:val="16"/>
+        </w:rPr>
+        <w:t>2015</w:t>
+      </w:r>
+      <w:r>
+        <w:rPr>
+          <w:rFonts w:ascii="Tahoma" w:hAnsi="Tahoma" w:cs="Tahoma"/>
+          <w:b/>
+          <w:color w:val="auto"/>
+          <w:sz w:val="20"/>
+          <w:szCs w:val="16"/>
+        </w:rPr>
+        <w:tab/>
+      </w:r>
+      <w:r>
+        <w:rPr>
+          <w:rFonts w:ascii="Tahoma" w:hAnsi="Tahoma" w:cs="Tahoma"/>
+          <w:b/>
+          <w:color w:val="auto"/>
+          <w:sz w:val="20"/>
+          <w:szCs w:val="16"/>
+        </w:rPr>
+        <w:tab/>
+      </w:r>
+      <w:r>
+        <w:rPr>
+          <w:rFonts w:ascii="Tahoma" w:hAnsi="Tahoma" w:cs="Tahoma"/>
+          <w:color w:val="auto"/>
+          <w:sz w:val="20"/>
+          <w:szCs w:val="16"/>
+        </w:rPr>
+        <w:t xml:space="preserve">Travail de diplôme, </w:t>
+      </w:r>
+      <w:proofErr w:type="spellStart"/>
+      <w:r>
+        <w:rPr>
+          <w:rFonts w:ascii="Tahoma" w:hAnsi="Tahoma" w:cs="Tahoma"/>
+          <w:color w:val="auto"/>
+          <w:sz w:val="20"/>
+          <w:szCs w:val="16"/>
+        </w:rPr>
+        <w:t>Bachelor</w:t>
+      </w:r>
+      <w:proofErr w:type="spellEnd"/>
+      <w:r>
+        <w:rPr>
+          <w:rFonts w:ascii="Tahoma" w:hAnsi="Tahoma" w:cs="Tahoma"/>
+          <w:color w:val="auto"/>
+          <w:sz w:val="20"/>
+          <w:szCs w:val="16"/>
+        </w:rPr>
+        <w:t>, à la Haute-Ecole Arc de Neuchâtel, Suisse</w:t>
+      </w:r>
     </w:p>
     <w:p>
       <w:pPr>
@@ -620,17 +727,6 @@
       <w:r>
         <w:rPr>
           <w:rFonts w:ascii="Tahoma" w:hAnsi="Tahoma" w:cs="Tahoma"/>
-          <w:b/>
-          <w:color w:val="auto"/>
-          <w:sz w:val="20"/>
-          <w:szCs w:val="16"/>
-        </w:rPr>
-        <w:t>2011</w:t>
-      </w:r>
-      <w:r>
-        <w:rPr>
-          <w:rFonts w:ascii="Tahoma" w:hAnsi="Tahoma" w:cs="Tahoma"/>
-          <w:b/>
           <w:color w:val="auto"/>
           <w:sz w:val="20"/>
           <w:szCs w:val="16"/>
@@ -640,76 +736,12 @@
       <w:r>
         <w:rPr>
           <w:rFonts w:ascii="Tahoma" w:hAnsi="Tahoma" w:cs="Tahoma"/>
-          <w:b/>
-          <w:color w:val="auto"/>
-          <w:sz w:val="20"/>
-          <w:szCs w:val="16"/>
-        </w:rPr>
-        <w:t xml:space="preserve">   </w:t>
-      </w:r>
-      <w:r>
-        <w:rPr>
-          <w:rFonts w:ascii="Tahoma" w:hAnsi="Tahoma" w:cs="Tahoma"/>
-          <w:color w:val="auto"/>
-          <w:sz w:val="20"/>
-          <w:szCs w:val="16"/>
-        </w:rPr>
-        <w:t>Agent d’entretien, Société d’Aménagement et de gestion du Marché d’</w:t>
-      </w:r>
-      <w:r>
-        <w:rPr>
-          <w:rFonts w:ascii="Tahoma" w:hAnsi="Tahoma" w:cs="Tahoma"/>
-          <w:color w:val="auto"/>
-          <w:sz w:val="20"/>
-          <w:szCs w:val="16"/>
-        </w:rPr>
-        <w:t>Intérêt National de Strasbourg</w:t>
-      </w:r>
-      <w:r>
-        <w:rPr>
-          <w:rFonts w:ascii="Tahoma" w:hAnsi="Tahoma" w:cs="Tahoma"/>
-          <w:b/>
-          <w:color w:val="auto"/>
-          <w:sz w:val="20"/>
-          <w:szCs w:val="16"/>
-        </w:rPr>
-        <w:t xml:space="preserve"> </w:t>
-      </w:r>
-      <w:r>
-        <w:rPr>
-          <w:rFonts w:ascii="Tahoma" w:hAnsi="Tahoma" w:cs="Tahoma"/>
-          <w:color w:val="auto"/>
-          <w:sz w:val="20"/>
-          <w:szCs w:val="16"/>
-        </w:rPr>
-        <w:t xml:space="preserve">« S.A.M.I.N.S », Strasbourg, </w:t>
-      </w:r>
-      <w:r>
-        <w:rPr>
-          <w:rFonts w:ascii="Tahoma" w:hAnsi="Tahoma" w:cs="Tahoma"/>
-          <w:color w:val="auto"/>
-          <w:sz w:val="20"/>
-          <w:szCs w:val="16"/>
-        </w:rPr>
-        <w:t xml:space="preserve">France, </w:t>
-      </w:r>
-      <w:r>
-        <w:rPr>
-          <w:rFonts w:ascii="Tahoma" w:hAnsi="Tahoma" w:cs="Tahoma"/>
-          <w:color w:val="auto"/>
-          <w:sz w:val="20"/>
-          <w:szCs w:val="16"/>
-        </w:rPr>
-        <w:t xml:space="preserve">pendant </w:t>
-      </w:r>
-      <w:r>
-        <w:rPr>
-          <w:rFonts w:ascii="Tahoma" w:hAnsi="Tahoma" w:cs="Tahoma"/>
-          <w:color w:val="auto"/>
-          <w:sz w:val="20"/>
-          <w:szCs w:val="16"/>
-        </w:rPr>
-        <w:t>un mois</w:t>
+          <w:color w:val="auto"/>
+          <w:sz w:val="20"/>
+          <w:szCs w:val="16"/>
+        </w:rPr>
+        <w:tab/>
+        <w:t>Développement complet Hardware et Software d’un système embarqué, pour une entreprise Suisse travaillant dans le domaine de l’athlétisme</w:t>
       </w:r>
     </w:p>
     <w:p>
@@ -1769,183 +1801,95 @@
     </w:p>
     <w:p>
       <w:pPr>
-        <w:ind w:left="2340" w:right="-648" w:hanging="2880"/>
-        <w:jc w:val="both"/>
-        <w:rPr>
-          <w:rFonts w:ascii="Tahoma" w:hAnsi="Tahoma" w:cs="Tahoma"/>
-          <w:b/>
-          <w:bCs/>
-          <w:color w:val="auto"/>
+        <w:rPr>
+          <w:rFonts w:ascii="Tahoma" w:hAnsi="Tahoma" w:cs="Tahoma"/>
           <w:sz w:val="22"/>
-          <w:szCs w:val="20"/>
+          <w:szCs w:val="22"/>
         </w:rPr>
       </w:pPr>
     </w:p>
     <w:p>
       <w:pPr>
-        <w:ind w:left="2410" w:right="-1" w:hanging="2977"/>
-        <w:rPr>
-          <w:rFonts w:ascii="Tahoma" w:hAnsi="Tahoma" w:cs="Tahoma"/>
-          <w:bCs/>
-          <w:color w:val="auto"/>
-          <w:sz w:val="20"/>
-          <w:szCs w:val="16"/>
-        </w:rPr>
-      </w:pPr>
-      <w:r>
-        <w:rPr>
-          <w:rFonts w:ascii="Tahoma" w:hAnsi="Tahoma" w:cs="Tahoma"/>
-          <w:b/>
-          <w:bCs/>
-          <w:color w:val="auto"/>
-          <w:sz w:val="20"/>
-          <w:szCs w:val="16"/>
-        </w:rPr>
-        <w:t>Sport</w:t>
-      </w:r>
-      <w:r>
-        <w:rPr>
-          <w:rFonts w:ascii="Tahoma" w:hAnsi="Tahoma" w:cs="Tahoma"/>
-          <w:bCs/>
-          <w:color w:val="auto"/>
-          <w:sz w:val="20"/>
-          <w:szCs w:val="16"/>
+        <w:tabs>
+          <w:tab w:val="left" w:pos="2410"/>
+        </w:tabs>
+        <w:ind w:left="2410" w:hanging="2977"/>
+        <w:rPr>
+          <w:rFonts w:ascii="Tahoma" w:hAnsi="Tahoma" w:cs="Tahoma"/>
+          <w:sz w:val="20"/>
+          <w:szCs w:val="20"/>
+        </w:rPr>
+      </w:pPr>
+      <w:r>
+        <w:rPr>
+          <w:rFonts w:ascii="Tahoma" w:hAnsi="Tahoma" w:cs="Tahoma"/>
+          <w:b/>
+          <w:sz w:val="22"/>
+          <w:szCs w:val="22"/>
+        </w:rPr>
+        <w:t>Site web</w:t>
+      </w:r>
+      <w:r>
+        <w:rPr>
+          <w:rFonts w:ascii="Tahoma" w:hAnsi="Tahoma" w:cs="Tahoma"/>
+          <w:sz w:val="22"/>
+          <w:szCs w:val="22"/>
         </w:rPr>
         <w:tab/>
-        <w:t xml:space="preserve">Pratique du Handball </w:t>
-      </w:r>
-      <w:r>
-        <w:rPr>
-          <w:rFonts w:ascii="Tahoma" w:hAnsi="Tahoma" w:cs="Tahoma"/>
-          <w:bCs/>
-          <w:color w:val="auto"/>
-          <w:sz w:val="20"/>
-          <w:szCs w:val="16"/>
-        </w:rPr>
-        <w:t>pendant huit ans</w:t>
-      </w:r>
-      <w:r>
-        <w:rPr>
-          <w:rFonts w:ascii="Tahoma" w:hAnsi="Tahoma" w:cs="Tahoma"/>
-          <w:bCs/>
-          <w:color w:val="auto"/>
-          <w:sz w:val="20"/>
-          <w:szCs w:val="16"/>
-        </w:rPr>
-        <w:t xml:space="preserve"> au poste de gardien</w:t>
-      </w:r>
-      <w:r>
-        <w:rPr>
-          <w:rFonts w:ascii="Tahoma" w:hAnsi="Tahoma" w:cs="Tahoma"/>
-          <w:bCs/>
-          <w:color w:val="auto"/>
-          <w:sz w:val="20"/>
-          <w:szCs w:val="16"/>
-        </w:rPr>
-        <w:t xml:space="preserve"> à l’Entente Strasbourg Schiltigheim Alsace Handball (ESSAHB)</w:t>
-      </w:r>
-      <w:r>
-        <w:rPr>
-          <w:rFonts w:ascii="Tahoma" w:hAnsi="Tahoma" w:cs="Tahoma"/>
-          <w:bCs/>
-          <w:color w:val="auto"/>
-          <w:sz w:val="20"/>
-          <w:szCs w:val="16"/>
-        </w:rPr>
-        <w:t xml:space="preserve"> en France</w:t>
-      </w:r>
-      <w:r>
-        <w:rPr>
-          <w:rFonts w:ascii="Tahoma" w:hAnsi="Tahoma" w:cs="Tahoma"/>
-          <w:bCs/>
-          <w:color w:val="auto"/>
-          <w:sz w:val="20"/>
-          <w:szCs w:val="16"/>
-        </w:rPr>
-        <w:t>.</w:t>
-      </w:r>
-    </w:p>
-    <w:p>
-      <w:pPr>
-        <w:ind w:left="2410" w:right="-1"/>
-        <w:rPr>
-          <w:rFonts w:ascii="Tahoma" w:hAnsi="Tahoma" w:cs="Tahoma"/>
-          <w:bCs/>
-          <w:color w:val="auto"/>
-          <w:sz w:val="20"/>
-          <w:szCs w:val="16"/>
-        </w:rPr>
-      </w:pPr>
-      <w:r>
-        <w:rPr>
-          <w:rFonts w:ascii="Tahoma" w:hAnsi="Tahoma" w:cs="Tahoma"/>
-          <w:bCs/>
-          <w:color w:val="auto"/>
-          <w:sz w:val="20"/>
-          <w:szCs w:val="16"/>
-        </w:rPr>
-        <w:t>Evolution au niveau national pendant un an (Catégor</w:t>
-      </w:r>
-      <w:r>
-        <w:rPr>
-          <w:rFonts w:ascii="Tahoma" w:hAnsi="Tahoma" w:cs="Tahoma"/>
-          <w:bCs/>
-          <w:color w:val="auto"/>
-          <w:sz w:val="20"/>
-          <w:szCs w:val="16"/>
-        </w:rPr>
-        <w:t xml:space="preserve">ie -18ans niveau Championnat de </w:t>
-      </w:r>
-      <w:r>
-        <w:rPr>
-          <w:rFonts w:ascii="Tahoma" w:hAnsi="Tahoma" w:cs="Tahoma"/>
-          <w:bCs/>
-          <w:color w:val="auto"/>
-          <w:sz w:val="20"/>
-          <w:szCs w:val="16"/>
-        </w:rPr>
-        <w:t>France)</w:t>
-      </w:r>
-    </w:p>
-    <w:p>
-      <w:pPr>
-        <w:ind w:left="2410" w:right="-1"/>
-        <w:rPr>
-          <w:rFonts w:ascii="Tahoma" w:hAnsi="Tahoma" w:cs="Tahoma"/>
-          <w:bCs/>
-          <w:color w:val="auto"/>
-          <w:sz w:val="20"/>
-          <w:szCs w:val="18"/>
-        </w:rPr>
-      </w:pPr>
-      <w:r>
-        <w:rPr>
-          <w:rFonts w:ascii="Tahoma" w:hAnsi="Tahoma" w:cs="Tahoma"/>
-          <w:bCs/>
-          <w:color w:val="auto"/>
-          <w:sz w:val="20"/>
-          <w:szCs w:val="16"/>
-        </w:rPr>
-        <w:t>C</w:t>
-      </w:r>
-      <w:r>
-        <w:rPr>
-          <w:rFonts w:ascii="Tahoma" w:hAnsi="Tahoma" w:cs="Tahoma"/>
-          <w:bCs/>
-          <w:color w:val="auto"/>
-          <w:sz w:val="20"/>
-          <w:szCs w:val="16"/>
-        </w:rPr>
-        <w:t>apitaine d’une équipe pendant deux ans</w:t>
-      </w:r>
+      </w:r>
+      <w:r>
+        <w:rPr>
+          <w:rFonts w:ascii="Tahoma" w:hAnsi="Tahoma" w:cs="Tahoma"/>
+          <w:sz w:val="20"/>
+          <w:szCs w:val="20"/>
+        </w:rPr>
+        <w:t>Création d’un CV en ligne dans les trois langues suivantes :</w:t>
+      </w:r>
+      <w:r>
+        <w:rPr>
+          <w:rFonts w:ascii="Tahoma" w:hAnsi="Tahoma" w:cs="Tahoma"/>
+          <w:sz w:val="20"/>
+          <w:szCs w:val="20"/>
+        </w:rPr>
+        <w:t xml:space="preserve"> Français, Anglais et Allemand. Lien direct</w:t>
+      </w:r>
+      <w:r>
+        <w:rPr>
+          <w:rFonts w:ascii="Tahoma" w:hAnsi="Tahoma" w:cs="Tahoma"/>
+          <w:sz w:val="20"/>
+          <w:szCs w:val="20"/>
+        </w:rPr>
+        <w:t> :</w:t>
+      </w:r>
+      <w:r>
+        <w:rPr>
+          <w:rFonts w:ascii="Tahoma" w:hAnsi="Tahoma" w:cs="Tahoma"/>
+          <w:sz w:val="20"/>
+          <w:szCs w:val="20"/>
+        </w:rPr>
+        <w:t xml:space="preserve"> </w:t>
+      </w:r>
+      <w:hyperlink r:id="rId10" w:history="1">
+        <w:r>
+          <w:rPr>
+            <w:rStyle w:val="Lienhypertexte"/>
+            <w:rFonts w:ascii="Tahoma" w:hAnsi="Tahoma" w:cs="Tahoma"/>
+            <w:sz w:val="20"/>
+            <w:szCs w:val="20"/>
+          </w:rPr>
+          <w:t>http://steve-wagner.eu/</w:t>
+        </w:r>
+      </w:hyperlink>
+      <w:bookmarkStart w:id="0" w:name="_GoBack"/>
+      <w:bookmarkEnd w:id="0"/>
     </w:p>
     <w:sectPr>
-      <w:headerReference w:type="even" r:id="rId10"/>
-      <w:headerReference w:type="default" r:id="rId11"/>
-      <w:footerReference w:type="even" r:id="rId12"/>
-      <w:footerReference w:type="default" r:id="rId13"/>
-      <w:headerReference w:type="first" r:id="rId14"/>
-      <w:footerReference w:type="first" r:id="rId15"/>
+      <w:headerReference w:type="even" r:id="rId11"/>
+      <w:headerReference w:type="default" r:id="rId12"/>
+      <w:footerReference w:type="even" r:id="rId13"/>
+      <w:footerReference w:type="default" r:id="rId14"/>
+      <w:headerReference w:type="first" r:id="rId15"/>
+      <w:footerReference w:type="first" r:id="rId16"/>
       <w:footnotePr>
         <w:pos w:val="beneathText"/>
       </w:footnotePr>
@@ -2068,15 +2012,7 @@
                               <w:color w:val="auto"/>
                               <w:sz w:val="18"/>
                             </w:rPr>
-                            <w:t>21</w:t>
-                          </w:r>
-                          <w:r>
-                            <w:rPr>
-                              <w:rFonts w:ascii="Tahoma" w:hAnsi="Tahoma" w:cs="Tahoma"/>
-                              <w:color w:val="auto"/>
-                              <w:sz w:val="18"/>
-                            </w:rPr>
-                            <w:t xml:space="preserve"> octobre</w:t>
+                            <w:t>09 novembre</w:t>
                           </w:r>
                           <w:r>
                             <w:rPr>
@@ -2153,16 +2089,10 @@
                         <w:color w:val="auto"/>
                         <w:sz w:val="18"/>
                       </w:rPr>
-                      <w:t>21</w:t>
+                      <w:t>09 novembre</w:t>
                     </w:r>
-                    <w:r>
-                      <w:rPr>
-                        <w:rFonts w:ascii="Tahoma" w:hAnsi="Tahoma" w:cs="Tahoma"/>
-                        <w:color w:val="auto"/>
-                        <w:sz w:val="18"/>
-                      </w:rPr>
-                      <w:t xml:space="preserve"> octobre</w:t>
-                    </w:r>
+                    <w:bookmarkStart w:id="1" w:name="_GoBack"/>
+                    <w:bookmarkEnd w:id="1"/>
                     <w:r>
                       <w:rPr>
                         <w:rFonts w:ascii="Tahoma" w:hAnsi="Tahoma" w:cs="Tahoma"/>
@@ -2643,7 +2573,7 @@
         <w:color w:val="auto"/>
         <w:sz w:val="20"/>
         <w:szCs w:val="16"/>
-        <w:lang w:val="en-US"/>
+        <w:lang w:val="de-DE"/>
       </w:rPr>
     </w:pPr>
     <w:r>
@@ -2652,7 +2582,7 @@
         <w:color w:val="auto"/>
         <w:sz w:val="20"/>
         <w:szCs w:val="16"/>
-        <w:lang w:val="en-US"/>
+        <w:lang w:val="de-DE"/>
       </w:rPr>
       <w:t>+33</w:t>
     </w:r>
@@ -2662,7 +2592,7 @@
         <w:color w:val="auto"/>
         <w:sz w:val="20"/>
         <w:szCs w:val="16"/>
-        <w:lang w:val="en-US"/>
+        <w:lang w:val="de-DE"/>
       </w:rPr>
       <w:t xml:space="preserve"> (0)</w:t>
     </w:r>
@@ -2672,7 +2602,7 @@
         <w:color w:val="auto"/>
         <w:sz w:val="20"/>
         <w:szCs w:val="16"/>
-        <w:lang w:val="en-US"/>
+        <w:lang w:val="de-DE"/>
       </w:rPr>
       <w:t>6.06.95.25.04</w:t>
     </w:r>
@@ -2686,7 +2616,7 @@
         <w:color w:val="auto"/>
         <w:sz w:val="20"/>
         <w:szCs w:val="16"/>
-        <w:lang w:val="en-US"/>
+        <w:lang w:val="de-DE"/>
       </w:rPr>
     </w:pPr>
     <w:r>
@@ -2695,7 +2625,7 @@
         <w:color w:val="auto"/>
         <w:sz w:val="20"/>
         <w:szCs w:val="16"/>
-        <w:lang w:val="en-US"/>
+        <w:lang w:val="de-DE"/>
       </w:rPr>
       <w:t xml:space="preserve"> steve.wagner.673@gmail.com</w:t>
     </w:r>
@@ -3795,6 +3725,29 @@
       <w:lang w:eastAsia="ar-SA"/>
     </w:rPr>
   </w:style>
+  <w:style w:type="character" w:styleId="Lienhypertexte">
+    <w:name w:val="Hyperlink"/>
+    <w:basedOn w:val="Policepardfaut"/>
+    <w:uiPriority w:val="99"/>
+    <w:unhideWhenUsed/>
+    <w:rsid w:val="00420300"/>
+    <w:rPr>
+      <w:color w:val="0000FF" w:themeColor="hyperlink"/>
+      <w:u w:val="single"/>
+    </w:rPr>
+  </w:style>
+  <w:style w:type="character" w:styleId="Lienhypertextesuivivisit">
+    <w:name w:val="FollowedHyperlink"/>
+    <w:basedOn w:val="Policepardfaut"/>
+    <w:uiPriority w:val="99"/>
+    <w:semiHidden/>
+    <w:unhideWhenUsed/>
+    <w:rsid w:val="00420300"/>
+    <w:rPr>
+      <w:color w:val="800080" w:themeColor="followedHyperlink"/>
+      <w:u w:val="single"/>
+    </w:rPr>
+  </w:style>
 </w:styles>
 </file>
 
@@ -4156,6 +4109,29 @@
       <w:sz w:val="16"/>
       <w:szCs w:val="16"/>
       <w:lang w:eastAsia="ar-SA"/>
+    </w:rPr>
+  </w:style>
+  <w:style w:type="character" w:styleId="Lienhypertexte">
+    <w:name w:val="Hyperlink"/>
+    <w:basedOn w:val="Policepardfaut"/>
+    <w:uiPriority w:val="99"/>
+    <w:unhideWhenUsed/>
+    <w:rsid w:val="00420300"/>
+    <w:rPr>
+      <w:color w:val="0000FF" w:themeColor="hyperlink"/>
+      <w:u w:val="single"/>
+    </w:rPr>
+  </w:style>
+  <w:style w:type="character" w:styleId="Lienhypertextesuivivisit">
+    <w:name w:val="FollowedHyperlink"/>
+    <w:basedOn w:val="Policepardfaut"/>
+    <w:uiPriority w:val="99"/>
+    <w:semiHidden/>
+    <w:unhideWhenUsed/>
+    <w:rsid w:val="00420300"/>
+    <w:rPr>
+      <w:color w:val="800080" w:themeColor="followedHyperlink"/>
+      <w:u w:val="single"/>
     </w:rPr>
   </w:style>
 </w:styles>
@@ -4470,7 +4446,7 @@
 </file>
 
 <file path=customXml/itemProps2.xml><?xml version="1.0" encoding="utf-8"?>
-<ds:datastoreItem xmlns:ds="http://schemas.openxmlformats.org/officeDocument/2006/customXml" ds:itemID="{2E95865A-B507-4DB6-BD18-A1977577457A}">
+<ds:datastoreItem xmlns:ds="http://schemas.openxmlformats.org/officeDocument/2006/customXml" ds:itemID="{89F5ACA6-0B2A-4DEF-AEC5-DBC769833B4F}">
   <ds:schemaRefs>
     <ds:schemaRef ds:uri="http://schemas.openxmlformats.org/officeDocument/2006/bibliography"/>
   </ds:schemaRefs>

--- a/assets/FR_CV_Steve_Wagner.docx
+++ b/assets/FR_CV_Steve_Wagner.docx
@@ -543,6 +543,7 @@
       <w:r>
         <w:rPr>
           <w:rFonts w:ascii="Tahoma" w:hAnsi="Tahoma" w:cs="Tahoma"/>
+          <w:b/>
           <w:color w:val="auto"/>
           <w:sz w:val="20"/>
           <w:szCs w:val="16"/>
@@ -553,6 +554,7 @@
       <w:r>
         <w:rPr>
           <w:rFonts w:ascii="Tahoma" w:hAnsi="Tahoma" w:cs="Tahoma"/>
+          <w:b/>
           <w:color w:val="auto"/>
           <w:sz w:val="20"/>
           <w:szCs w:val="16"/>
@@ -563,16 +565,28 @@
       <w:r>
         <w:rPr>
           <w:rFonts w:ascii="Tahoma" w:hAnsi="Tahoma" w:cs="Tahoma"/>
+          <w:b/>
           <w:color w:val="auto"/>
           <w:sz w:val="20"/>
           <w:szCs w:val="16"/>
         </w:rPr>
         <w:t xml:space="preserve">, à la </w:t>
       </w:r>
+      <w:r>
+        <w:rPr>
+          <w:rFonts w:ascii="Tahoma" w:hAnsi="Tahoma" w:cs="Tahoma"/>
+          <w:b/>
+          <w:color w:val="auto"/>
+          <w:sz w:val="20"/>
+          <w:szCs w:val="16"/>
+        </w:rPr>
+        <w:t>« </w:t>
+      </w:r>
       <w:proofErr w:type="spellStart"/>
       <w:r>
         <w:rPr>
           <w:rFonts w:ascii="Tahoma" w:hAnsi="Tahoma" w:cs="Tahoma"/>
+          <w:b/>
           <w:color w:val="auto"/>
           <w:sz w:val="20"/>
           <w:szCs w:val="16"/>
@@ -583,6 +597,17 @@
       <w:r>
         <w:rPr>
           <w:rFonts w:ascii="Tahoma" w:hAnsi="Tahoma" w:cs="Tahoma"/>
+          <w:b/>
+          <w:color w:val="auto"/>
+          <w:sz w:val="20"/>
+          <w:szCs w:val="16"/>
+        </w:rPr>
+        <w:t> »</w:t>
+      </w:r>
+      <w:r>
+        <w:rPr>
+          <w:rFonts w:ascii="Tahoma" w:hAnsi="Tahoma" w:cs="Tahoma"/>
+          <w:b/>
           <w:color w:val="auto"/>
           <w:sz w:val="20"/>
           <w:szCs w:val="16"/>
@@ -636,79 +661,6 @@
           <w:szCs w:val="16"/>
         </w:rPr>
       </w:pPr>
-    </w:p>
-    <w:p>
-      <w:pPr>
-        <w:tabs>
-          <w:tab w:val="left" w:pos="2268"/>
-        </w:tabs>
-        <w:ind w:left="2410" w:right="-648" w:hanging="2977"/>
-        <w:rPr>
-          <w:rFonts w:ascii="Tahoma" w:hAnsi="Tahoma" w:cs="Tahoma"/>
-          <w:color w:val="auto"/>
-          <w:sz w:val="20"/>
-          <w:szCs w:val="16"/>
-        </w:rPr>
-      </w:pPr>
-      <w:r>
-        <w:rPr>
-          <w:rFonts w:ascii="Tahoma" w:hAnsi="Tahoma" w:cs="Tahoma"/>
-          <w:b/>
-          <w:color w:val="auto"/>
-          <w:sz w:val="20"/>
-          <w:szCs w:val="16"/>
-        </w:rPr>
-        <w:t>2015</w:t>
-      </w:r>
-      <w:r>
-        <w:rPr>
-          <w:rFonts w:ascii="Tahoma" w:hAnsi="Tahoma" w:cs="Tahoma"/>
-          <w:b/>
-          <w:color w:val="auto"/>
-          <w:sz w:val="20"/>
-          <w:szCs w:val="16"/>
-        </w:rPr>
-        <w:tab/>
-      </w:r>
-      <w:r>
-        <w:rPr>
-          <w:rFonts w:ascii="Tahoma" w:hAnsi="Tahoma" w:cs="Tahoma"/>
-          <w:b/>
-          <w:color w:val="auto"/>
-          <w:sz w:val="20"/>
-          <w:szCs w:val="16"/>
-        </w:rPr>
-        <w:tab/>
-      </w:r>
-      <w:r>
-        <w:rPr>
-          <w:rFonts w:ascii="Tahoma" w:hAnsi="Tahoma" w:cs="Tahoma"/>
-          <w:color w:val="auto"/>
-          <w:sz w:val="20"/>
-          <w:szCs w:val="16"/>
-        </w:rPr>
-        <w:t xml:space="preserve">Travail de diplôme, </w:t>
-      </w:r>
-      <w:proofErr w:type="spellStart"/>
-      <w:r>
-        <w:rPr>
-          <w:rFonts w:ascii="Tahoma" w:hAnsi="Tahoma" w:cs="Tahoma"/>
-          <w:color w:val="auto"/>
-          <w:sz w:val="20"/>
-          <w:szCs w:val="16"/>
-        </w:rPr>
-        <w:t>Bachelor</w:t>
-      </w:r>
-      <w:proofErr w:type="spellEnd"/>
-      <w:r>
-        <w:rPr>
-          <w:rFonts w:ascii="Tahoma" w:hAnsi="Tahoma" w:cs="Tahoma"/>
-          <w:color w:val="auto"/>
-          <w:sz w:val="20"/>
-          <w:szCs w:val="16"/>
-        </w:rPr>
-        <w:t>, à la Haute-Ecole Arc de Neuchâtel, Suisse</w:t>
-      </w:r>
     </w:p>
     <w:p>
       <w:pPr>
@@ -727,6 +679,17 @@
       <w:r>
         <w:rPr>
           <w:rFonts w:ascii="Tahoma" w:hAnsi="Tahoma" w:cs="Tahoma"/>
+          <w:b/>
+          <w:color w:val="auto"/>
+          <w:sz w:val="20"/>
+          <w:szCs w:val="16"/>
+        </w:rPr>
+        <w:t>2015</w:t>
+      </w:r>
+      <w:r>
+        <w:rPr>
+          <w:rFonts w:ascii="Tahoma" w:hAnsi="Tahoma" w:cs="Tahoma"/>
+          <w:b/>
           <w:color w:val="auto"/>
           <w:sz w:val="20"/>
           <w:szCs w:val="16"/>
@@ -736,12 +699,100 @@
       <w:r>
         <w:rPr>
           <w:rFonts w:ascii="Tahoma" w:hAnsi="Tahoma" w:cs="Tahoma"/>
+          <w:b/>
           <w:color w:val="auto"/>
           <w:sz w:val="20"/>
           <w:szCs w:val="16"/>
         </w:rPr>
         <w:tab/>
-        <w:t>Développement complet Hardware et Software d’un système embarqué, pour une entreprise Suisse travaillant dans le domaine de l’athlétisme</w:t>
+      </w:r>
+      <w:bookmarkStart w:id="0" w:name="_GoBack"/>
+      <w:r>
+        <w:rPr>
+          <w:rFonts w:ascii="Tahoma" w:hAnsi="Tahoma" w:cs="Tahoma"/>
+          <w:b/>
+          <w:color w:val="auto"/>
+          <w:sz w:val="20"/>
+          <w:szCs w:val="16"/>
+        </w:rPr>
+        <w:t xml:space="preserve">Travail de diplôme, </w:t>
+      </w:r>
+      <w:proofErr w:type="spellStart"/>
+      <w:r>
+        <w:rPr>
+          <w:rFonts w:ascii="Tahoma" w:hAnsi="Tahoma" w:cs="Tahoma"/>
+          <w:b/>
+          <w:color w:val="auto"/>
+          <w:sz w:val="20"/>
+          <w:szCs w:val="16"/>
+        </w:rPr>
+        <w:t>Bachelor</w:t>
+      </w:r>
+      <w:proofErr w:type="spellEnd"/>
+      <w:r>
+        <w:rPr>
+          <w:rFonts w:ascii="Tahoma" w:hAnsi="Tahoma" w:cs="Tahoma"/>
+          <w:b/>
+          <w:color w:val="auto"/>
+          <w:sz w:val="20"/>
+          <w:szCs w:val="16"/>
+        </w:rPr>
+        <w:t>, à la Haute-Ecole Arc de Neuchâtel, Suisse</w:t>
+      </w:r>
+      <w:bookmarkEnd w:id="0"/>
+    </w:p>
+    <w:p>
+      <w:pPr>
+        <w:tabs>
+          <w:tab w:val="left" w:pos="2268"/>
+        </w:tabs>
+        <w:spacing w:after="120"/>
+        <w:ind w:left="2410" w:right="-648" w:hanging="2977"/>
+        <w:rPr>
+          <w:rFonts w:ascii="Tahoma" w:hAnsi="Tahoma" w:cs="Tahoma"/>
+          <w:color w:val="auto"/>
+          <w:sz w:val="20"/>
+          <w:szCs w:val="16"/>
+        </w:rPr>
+      </w:pPr>
+      <w:r>
+        <w:rPr>
+          <w:rFonts w:ascii="Tahoma" w:hAnsi="Tahoma" w:cs="Tahoma"/>
+          <w:color w:val="auto"/>
+          <w:sz w:val="20"/>
+          <w:szCs w:val="16"/>
+        </w:rPr>
+        <w:tab/>
+      </w:r>
+      <w:r>
+        <w:rPr>
+          <w:rFonts w:ascii="Tahoma" w:hAnsi="Tahoma" w:cs="Tahoma"/>
+          <w:color w:val="auto"/>
+          <w:sz w:val="20"/>
+          <w:szCs w:val="16"/>
+        </w:rPr>
+        <w:tab/>
+        <w:t xml:space="preserve">Développement complet Hardware et Software d’un système embarqué, pour une </w:t>
+      </w:r>
+      <w:proofErr w:type="gramStart"/>
+      <w:r>
+        <w:rPr>
+          <w:rFonts w:ascii="Tahoma" w:hAnsi="Tahoma" w:cs="Tahoma"/>
+          <w:color w:val="auto"/>
+          <w:sz w:val="20"/>
+          <w:szCs w:val="16"/>
+        </w:rPr>
+        <w:t>entreprise</w:t>
+      </w:r>
+      <w:proofErr w:type="gramEnd"/>
+      <w:r>
+        <w:rPr>
+          <w:rFonts w:ascii="Tahoma" w:hAnsi="Tahoma" w:cs="Tahoma"/>
+          <w:color w:val="auto"/>
+          <w:sz w:val="20"/>
+          <w:szCs w:val="16"/>
+        </w:rPr>
+        <w:t xml:space="preserve"> Suisse travaillant dans le domaine de l’athlétisme</w:t>
       </w:r>
     </w:p>
     <w:p>
@@ -1880,8 +1931,6 @@
           <w:t>http://steve-wagner.eu/</w:t>
         </w:r>
       </w:hyperlink>
-      <w:bookmarkStart w:id="0" w:name="_GoBack"/>
-      <w:bookmarkEnd w:id="0"/>
     </w:p>
     <w:sectPr>
       <w:headerReference w:type="even" r:id="rId11"/>
@@ -4446,7 +4495,7 @@
 </file>
 
 <file path=customXml/itemProps2.xml><?xml version="1.0" encoding="utf-8"?>
-<ds:datastoreItem xmlns:ds="http://schemas.openxmlformats.org/officeDocument/2006/customXml" ds:itemID="{89F5ACA6-0B2A-4DEF-AEC5-DBC769833B4F}">
+<ds:datastoreItem xmlns:ds="http://schemas.openxmlformats.org/officeDocument/2006/customXml" ds:itemID="{36D25A53-2E91-49B1-82A9-0A1AE9406E75}">
   <ds:schemaRefs>
     <ds:schemaRef ds:uri="http://schemas.openxmlformats.org/officeDocument/2006/bibliography"/>
   </ds:schemaRefs>

--- a/assets/FR_CV_Steve_Wagner.docx
+++ b/assets/FR_CV_Steve_Wagner.docx
@@ -111,29 +111,7 @@
           <w:sz w:val="20"/>
           <w:szCs w:val="16"/>
         </w:rPr>
-        <w:t> </w:t>
-      </w:r>
-      <w:proofErr w:type="spellStart"/>
-      <w:r>
-        <w:rPr>
-          <w:rFonts w:ascii="Tahoma" w:hAnsi="Tahoma" w:cs="Tahoma"/>
-          <w:bCs/>
-          <w:color w:val="auto"/>
-          <w:sz w:val="20"/>
-          <w:szCs w:val="16"/>
-        </w:rPr>
-        <w:t>Bachelor</w:t>
-      </w:r>
-      <w:proofErr w:type="spellEnd"/>
-      <w:r>
-        <w:rPr>
-          <w:rFonts w:ascii="Tahoma" w:hAnsi="Tahoma" w:cs="Tahoma"/>
-          <w:bCs/>
-          <w:color w:val="auto"/>
-          <w:sz w:val="20"/>
-          <w:szCs w:val="16"/>
-        </w:rPr>
-        <w:t xml:space="preserve"> of Science</w:t>
+        <w:t> Bachelor of Science</w:t>
       </w:r>
       <w:r>
         <w:rPr>
@@ -173,29 +151,7 @@
           <w:sz w:val="20"/>
           <w:szCs w:val="16"/>
         </w:rPr>
-        <w:t>avec orientation en Informatique industrielle et embarquée (</w:t>
-      </w:r>
-      <w:proofErr w:type="spellStart"/>
-      <w:r>
-        <w:rPr>
-          <w:rFonts w:ascii="Tahoma" w:hAnsi="Tahoma" w:cs="Tahoma"/>
-          <w:bCs/>
-          <w:color w:val="auto"/>
-          <w:sz w:val="20"/>
-          <w:szCs w:val="16"/>
-        </w:rPr>
-        <w:t>BSc</w:t>
-      </w:r>
-      <w:proofErr w:type="spellEnd"/>
-      <w:r>
-        <w:rPr>
-          <w:rFonts w:ascii="Tahoma" w:hAnsi="Tahoma" w:cs="Tahoma"/>
-          <w:bCs/>
-          <w:color w:val="auto"/>
-          <w:sz w:val="20"/>
-          <w:szCs w:val="16"/>
-        </w:rPr>
-        <w:t xml:space="preserve"> HES-SO)</w:t>
+        <w:t>avec orientation en Informatique industrielle et embarquée (BSc HES-SO)</w:t>
       </w:r>
       <w:r>
         <w:rPr>
@@ -548,29 +504,7 @@
           <w:sz w:val="20"/>
           <w:szCs w:val="16"/>
         </w:rPr>
-        <w:t xml:space="preserve">Travail de diplôme, </w:t>
-      </w:r>
-      <w:proofErr w:type="spellStart"/>
-      <w:r>
-        <w:rPr>
-          <w:rFonts w:ascii="Tahoma" w:hAnsi="Tahoma" w:cs="Tahoma"/>
-          <w:b/>
-          <w:color w:val="auto"/>
-          <w:sz w:val="20"/>
-          <w:szCs w:val="16"/>
-        </w:rPr>
-        <w:t>Bachelor</w:t>
-      </w:r>
-      <w:proofErr w:type="spellEnd"/>
-      <w:r>
-        <w:rPr>
-          <w:rFonts w:ascii="Tahoma" w:hAnsi="Tahoma" w:cs="Tahoma"/>
-          <w:b/>
-          <w:color w:val="auto"/>
-          <w:sz w:val="20"/>
-          <w:szCs w:val="16"/>
-        </w:rPr>
-        <w:t xml:space="preserve">, à la </w:t>
+        <w:t xml:space="preserve">Travail de diplôme, Bachelor, à la </w:t>
       </w:r>
       <w:r>
         <w:rPr>
@@ -582,7 +516,6 @@
         </w:rPr>
         <w:t>« </w:t>
       </w:r>
-      <w:proofErr w:type="spellStart"/>
       <w:r>
         <w:rPr>
           <w:rFonts w:ascii="Tahoma" w:hAnsi="Tahoma" w:cs="Tahoma"/>
@@ -593,7 +526,6 @@
         </w:rPr>
         <w:t>Hochschule</w:t>
       </w:r>
-      <w:proofErr w:type="spellEnd"/>
       <w:r>
         <w:rPr>
           <w:rFonts w:ascii="Tahoma" w:hAnsi="Tahoma" w:cs="Tahoma"/>
@@ -706,40 +638,16 @@
         </w:rPr>
         <w:tab/>
       </w:r>
-      <w:bookmarkStart w:id="0" w:name="_GoBack"/>
-      <w:r>
-        <w:rPr>
-          <w:rFonts w:ascii="Tahoma" w:hAnsi="Tahoma" w:cs="Tahoma"/>
-          <w:b/>
-          <w:color w:val="auto"/>
-          <w:sz w:val="20"/>
-          <w:szCs w:val="16"/>
-        </w:rPr>
-        <w:t xml:space="preserve">Travail de diplôme, </w:t>
-      </w:r>
-      <w:proofErr w:type="spellStart"/>
-      <w:r>
-        <w:rPr>
-          <w:rFonts w:ascii="Tahoma" w:hAnsi="Tahoma" w:cs="Tahoma"/>
-          <w:b/>
-          <w:color w:val="auto"/>
-          <w:sz w:val="20"/>
-          <w:szCs w:val="16"/>
-        </w:rPr>
-        <w:t>Bachelor</w:t>
-      </w:r>
-      <w:proofErr w:type="spellEnd"/>
-      <w:r>
-        <w:rPr>
-          <w:rFonts w:ascii="Tahoma" w:hAnsi="Tahoma" w:cs="Tahoma"/>
-          <w:b/>
-          <w:color w:val="auto"/>
-          <w:sz w:val="20"/>
-          <w:szCs w:val="16"/>
-        </w:rPr>
-        <w:t>, à la Haute-Ecole Arc de Neuchâtel, Suisse</w:t>
-      </w:r>
-      <w:bookmarkEnd w:id="0"/>
+      <w:r>
+        <w:rPr>
+          <w:rFonts w:ascii="Tahoma" w:hAnsi="Tahoma" w:cs="Tahoma"/>
+          <w:b/>
+          <w:color w:val="auto"/>
+          <w:sz w:val="20"/>
+          <w:szCs w:val="16"/>
+        </w:rPr>
+        <w:t>Travail de diplôme, Bachelor, à la Haute-Ecole Arc de Neuchâtel, Suisse</w:t>
+      </w:r>
     </w:p>
     <w:p>
       <w:pPr>
@@ -772,27 +680,7 @@
           <w:szCs w:val="16"/>
         </w:rPr>
         <w:tab/>
-        <w:t xml:space="preserve">Développement complet Hardware et Software d’un système embarqué, pour une </w:t>
-      </w:r>
-      <w:proofErr w:type="gramStart"/>
-      <w:r>
-        <w:rPr>
-          <w:rFonts w:ascii="Tahoma" w:hAnsi="Tahoma" w:cs="Tahoma"/>
-          <w:color w:val="auto"/>
-          <w:sz w:val="20"/>
-          <w:szCs w:val="16"/>
-        </w:rPr>
-        <w:t>entreprise</w:t>
-      </w:r>
-      <w:proofErr w:type="gramEnd"/>
-      <w:r>
-        <w:rPr>
-          <w:rFonts w:ascii="Tahoma" w:hAnsi="Tahoma" w:cs="Tahoma"/>
-          <w:color w:val="auto"/>
-          <w:sz w:val="20"/>
-          <w:szCs w:val="16"/>
-        </w:rPr>
-        <w:t xml:space="preserve"> Suisse travaillant dans le domaine de l’athlétisme</w:t>
+        <w:t>Développement complet Hardware et Software d’un système embarqué, pour une entreprise Suisse travaillant dans le domaine de l’athlétisme</w:t>
       </w:r>
     </w:p>
     <w:p>
@@ -918,29 +806,8 @@
           <w:sz w:val="20"/>
           <w:szCs w:val="16"/>
         </w:rPr>
-        <w:t xml:space="preserve">Assembleur, C, Java, </w:t>
-      </w:r>
-      <w:proofErr w:type="spellStart"/>
-      <w:r>
-        <w:rPr>
-          <w:rFonts w:ascii="Tahoma" w:hAnsi="Tahoma" w:cs="Tahoma"/>
-          <w:color w:val="auto"/>
-          <w:sz w:val="20"/>
-          <w:szCs w:val="16"/>
-        </w:rPr>
-        <w:t>Android</w:t>
-      </w:r>
-      <w:proofErr w:type="spellEnd"/>
-      <w:r>
-        <w:rPr>
-          <w:rFonts w:ascii="Tahoma" w:hAnsi="Tahoma" w:cs="Tahoma"/>
-          <w:color w:val="auto"/>
-          <w:sz w:val="20"/>
-          <w:szCs w:val="16"/>
-        </w:rPr>
-        <w:t xml:space="preserve">, </w:t>
-      </w:r>
-      <w:proofErr w:type="spellStart"/>
+        <w:t xml:space="preserve">Assembleur, C, Java, Android, </w:t>
+      </w:r>
       <w:r>
         <w:rPr>
           <w:rFonts w:ascii="Tahoma" w:hAnsi="Tahoma" w:cs="Tahoma"/>
@@ -950,7 +817,15 @@
         </w:rPr>
         <w:t>LabView</w:t>
       </w:r>
-      <w:proofErr w:type="spellEnd"/>
+      <w:r>
+        <w:rPr>
+          <w:rFonts w:ascii="Tahoma" w:hAnsi="Tahoma" w:cs="Tahoma"/>
+          <w:color w:val="auto"/>
+          <w:sz w:val="20"/>
+          <w:szCs w:val="16"/>
+        </w:rPr>
+        <w:t>, VHDL</w:t>
+      </w:r>
     </w:p>
     <w:p>
       <w:pPr>
@@ -994,35 +869,14 @@
         </w:rPr>
         <w:tab/>
       </w:r>
-      <w:proofErr w:type="spellStart"/>
-      <w:r>
-        <w:rPr>
-          <w:rFonts w:ascii="Tahoma" w:hAnsi="Tahoma" w:cs="Tahoma"/>
-          <w:color w:val="auto"/>
-          <w:sz w:val="20"/>
-          <w:szCs w:val="16"/>
-        </w:rPr>
-        <w:t>Freescale</w:t>
-      </w:r>
-      <w:proofErr w:type="spellEnd"/>
-      <w:r>
-        <w:rPr>
-          <w:rFonts w:ascii="Tahoma" w:hAnsi="Tahoma" w:cs="Tahoma"/>
-          <w:color w:val="auto"/>
-          <w:sz w:val="20"/>
-          <w:szCs w:val="16"/>
-        </w:rPr>
-        <w:t xml:space="preserve">, PIC, </w:t>
-      </w:r>
-      <w:proofErr w:type="spellStart"/>
-      <w:r>
-        <w:rPr>
-          <w:rFonts w:ascii="Tahoma" w:hAnsi="Tahoma" w:cs="Tahoma"/>
-          <w:color w:val="auto"/>
-          <w:sz w:val="20"/>
-          <w:szCs w:val="16"/>
-        </w:rPr>
-        <w:t>Ras</w:t>
+      <w:r>
+        <w:rPr>
+          <w:rFonts w:ascii="Tahoma" w:hAnsi="Tahoma" w:cs="Tahoma"/>
+          <w:color w:val="auto"/>
+          <w:sz w:val="20"/>
+          <w:szCs w:val="16"/>
+        </w:rPr>
+        <w:t>Freescale, PIC, Ras</w:t>
       </w:r>
       <w:r>
         <w:rPr>
@@ -1040,17 +894,7 @@
           <w:sz w:val="20"/>
           <w:szCs w:val="16"/>
         </w:rPr>
-        <w:t>berry</w:t>
-      </w:r>
-      <w:proofErr w:type="spellEnd"/>
-      <w:r>
-        <w:rPr>
-          <w:rFonts w:ascii="Tahoma" w:hAnsi="Tahoma" w:cs="Tahoma"/>
-          <w:color w:val="auto"/>
-          <w:sz w:val="20"/>
-          <w:szCs w:val="16"/>
-        </w:rPr>
-        <w:t xml:space="preserve"> PI</w:t>
+        <w:t>berry PI</w:t>
       </w:r>
     </w:p>
     <w:p>
@@ -1213,107 +1057,44 @@
           <w:szCs w:val="16"/>
         </w:rPr>
         <w:tab/>
-      </w:r>
-      <w:proofErr w:type="spellStart"/>
-      <w:r>
-        <w:rPr>
-          <w:rFonts w:ascii="Tahoma" w:hAnsi="Tahoma" w:cs="Tahoma"/>
-          <w:color w:val="auto"/>
-          <w:sz w:val="20"/>
-          <w:szCs w:val="16"/>
-        </w:rPr>
-        <w:t>CodeWarrior</w:t>
-      </w:r>
-      <w:proofErr w:type="spellEnd"/>
-      <w:r>
-        <w:rPr>
-          <w:rFonts w:ascii="Tahoma" w:hAnsi="Tahoma" w:cs="Tahoma"/>
-          <w:color w:val="auto"/>
-          <w:sz w:val="20"/>
-          <w:szCs w:val="16"/>
-        </w:rPr>
-        <w:t xml:space="preserve">, Eclipse, </w:t>
-      </w:r>
-      <w:proofErr w:type="spellStart"/>
-      <w:r>
-        <w:rPr>
-          <w:rFonts w:ascii="Tahoma" w:hAnsi="Tahoma" w:cs="Tahoma"/>
-          <w:color w:val="auto"/>
-          <w:sz w:val="20"/>
-          <w:szCs w:val="16"/>
-        </w:rPr>
-        <w:t>MPlabX</w:t>
-      </w:r>
-      <w:proofErr w:type="spellEnd"/>
-      <w:r>
-        <w:rPr>
-          <w:rFonts w:ascii="Tahoma" w:hAnsi="Tahoma" w:cs="Tahoma"/>
-          <w:color w:val="auto"/>
-          <w:sz w:val="20"/>
-          <w:szCs w:val="16"/>
-        </w:rPr>
-        <w:t xml:space="preserve"> IDE</w:t>
-      </w:r>
-      <w:r>
-        <w:rPr>
-          <w:rFonts w:ascii="Tahoma" w:hAnsi="Tahoma" w:cs="Tahoma"/>
-          <w:color w:val="auto"/>
-          <w:sz w:val="20"/>
-          <w:szCs w:val="16"/>
-        </w:rPr>
-        <w:t xml:space="preserve">, </w:t>
-      </w:r>
-      <w:proofErr w:type="spellStart"/>
-      <w:r>
-        <w:rPr>
-          <w:rFonts w:ascii="Tahoma" w:hAnsi="Tahoma" w:cs="Tahoma"/>
-          <w:color w:val="auto"/>
-          <w:sz w:val="20"/>
-          <w:szCs w:val="16"/>
-        </w:rPr>
-        <w:t>Xilinx</w:t>
-      </w:r>
-      <w:proofErr w:type="spellEnd"/>
-      <w:r>
-        <w:rPr>
-          <w:rFonts w:ascii="Tahoma" w:hAnsi="Tahoma" w:cs="Tahoma"/>
-          <w:color w:val="auto"/>
-          <w:sz w:val="20"/>
-          <w:szCs w:val="16"/>
-        </w:rPr>
-        <w:t xml:space="preserve"> </w:t>
-      </w:r>
-      <w:proofErr w:type="spellStart"/>
-      <w:r>
-        <w:rPr>
-          <w:rFonts w:ascii="Tahoma" w:hAnsi="Tahoma" w:cs="Tahoma"/>
-          <w:color w:val="auto"/>
-          <w:sz w:val="20"/>
-          <w:szCs w:val="16"/>
-        </w:rPr>
-        <w:t>Vivado</w:t>
-      </w:r>
-      <w:proofErr w:type="spellEnd"/>
-      <w:r>
-        <w:rPr>
-          <w:rFonts w:ascii="Tahoma" w:hAnsi="Tahoma" w:cs="Tahoma"/>
-          <w:color w:val="auto"/>
-          <w:sz w:val="20"/>
-          <w:szCs w:val="16"/>
-        </w:rPr>
-        <w:t xml:space="preserve">, </w:t>
-      </w:r>
-      <w:proofErr w:type="spellStart"/>
-      <w:r>
-        <w:rPr>
-          <w:rFonts w:ascii="Tahoma" w:hAnsi="Tahoma" w:cs="Tahoma"/>
-          <w:color w:val="auto"/>
-          <w:sz w:val="20"/>
-          <w:szCs w:val="16"/>
-        </w:rPr>
-        <w:t>LabView</w:t>
-      </w:r>
-      <w:proofErr w:type="spellEnd"/>
+        <w:t xml:space="preserve">CodeWarrior, Eclipse, </w:t>
+      </w:r>
+      <w:r>
+        <w:rPr>
+          <w:rFonts w:ascii="Tahoma" w:hAnsi="Tahoma" w:cs="Tahoma"/>
+          <w:color w:val="auto"/>
+          <w:sz w:val="20"/>
+          <w:szCs w:val="16"/>
+        </w:rPr>
+        <w:t>MPlabX IDE</w:t>
+      </w:r>
+      <w:r>
+        <w:rPr>
+          <w:rFonts w:ascii="Tahoma" w:hAnsi="Tahoma" w:cs="Tahoma"/>
+          <w:color w:val="auto"/>
+          <w:sz w:val="20"/>
+          <w:szCs w:val="16"/>
+        </w:rPr>
+        <w:t>, Xilinx Vivado</w:t>
+      </w:r>
+      <w:r>
+        <w:rPr>
+          <w:rFonts w:ascii="Tahoma" w:hAnsi="Tahoma" w:cs="Tahoma"/>
+          <w:color w:val="auto"/>
+          <w:sz w:val="20"/>
+          <w:szCs w:val="16"/>
+        </w:rPr>
+        <w:t>, LabView</w:t>
+      </w:r>
+      <w:r>
+        <w:rPr>
+          <w:rFonts w:ascii="Tahoma" w:hAnsi="Tahoma" w:cs="Tahoma"/>
+          <w:color w:val="auto"/>
+          <w:sz w:val="20"/>
+          <w:szCs w:val="16"/>
+        </w:rPr>
+        <w:t>, Quartus</w:t>
+      </w:r>
     </w:p>
     <w:p>
       <w:pPr>
@@ -1359,58 +1140,8 @@
           <w:szCs w:val="16"/>
         </w:rPr>
         <w:tab/>
-      </w:r>
-      <w:proofErr w:type="spellStart"/>
-      <w:r>
-        <w:rPr>
-          <w:rFonts w:ascii="Tahoma" w:hAnsi="Tahoma" w:cs="Tahoma"/>
-          <w:color w:val="auto"/>
-          <w:sz w:val="20"/>
-          <w:szCs w:val="16"/>
-        </w:rPr>
-        <w:t>Altium</w:t>
-      </w:r>
-      <w:proofErr w:type="spellEnd"/>
-      <w:r>
-        <w:rPr>
-          <w:rFonts w:ascii="Tahoma" w:hAnsi="Tahoma" w:cs="Tahoma"/>
-          <w:color w:val="auto"/>
-          <w:sz w:val="20"/>
-          <w:szCs w:val="16"/>
-        </w:rPr>
-        <w:t xml:space="preserve">, </w:t>
-      </w:r>
-      <w:proofErr w:type="spellStart"/>
-      <w:r>
-        <w:rPr>
-          <w:rFonts w:ascii="Tahoma" w:hAnsi="Tahoma" w:cs="Tahoma"/>
-          <w:color w:val="auto"/>
-          <w:sz w:val="20"/>
-          <w:szCs w:val="16"/>
-        </w:rPr>
-        <w:t>Xilinx</w:t>
-      </w:r>
-      <w:proofErr w:type="spellEnd"/>
-      <w:r>
-        <w:rPr>
-          <w:rFonts w:ascii="Tahoma" w:hAnsi="Tahoma" w:cs="Tahoma"/>
-          <w:color w:val="auto"/>
-          <w:sz w:val="20"/>
-          <w:szCs w:val="16"/>
-        </w:rPr>
-        <w:t xml:space="preserve"> </w:t>
-      </w:r>
-      <w:proofErr w:type="spellStart"/>
-      <w:r>
-        <w:rPr>
-          <w:rFonts w:ascii="Tahoma" w:hAnsi="Tahoma" w:cs="Tahoma"/>
-          <w:color w:val="auto"/>
-          <w:sz w:val="20"/>
-          <w:szCs w:val="16"/>
-        </w:rPr>
-        <w:t>Vivado</w:t>
-      </w:r>
-      <w:proofErr w:type="spellEnd"/>
+        <w:t>Altium, Xilinx Vivado</w:t>
+      </w:r>
     </w:p>
     <w:p>
       <w:pPr>
@@ -1483,38 +1214,17 @@
           <w:szCs w:val="16"/>
         </w:rPr>
         <w:tab/>
-      </w:r>
-      <w:proofErr w:type="spellStart"/>
-      <w:r>
-        <w:rPr>
-          <w:rFonts w:ascii="Tahoma" w:hAnsi="Tahoma" w:cs="Tahoma"/>
-          <w:color w:val="auto"/>
-          <w:sz w:val="20"/>
-          <w:szCs w:val="16"/>
-        </w:rPr>
         <w:t>Mathematica</w:t>
       </w:r>
-      <w:proofErr w:type="spellEnd"/>
-      <w:r>
-        <w:rPr>
-          <w:rFonts w:ascii="Tahoma" w:hAnsi="Tahoma" w:cs="Tahoma"/>
-          <w:color w:val="auto"/>
-          <w:sz w:val="20"/>
-          <w:szCs w:val="16"/>
-        </w:rPr>
-        <w:t xml:space="preserve">, Simulink, </w:t>
-      </w:r>
-      <w:proofErr w:type="spellStart"/>
-      <w:r>
-        <w:rPr>
-          <w:rFonts w:ascii="Tahoma" w:hAnsi="Tahoma" w:cs="Tahoma"/>
-          <w:color w:val="auto"/>
-          <w:sz w:val="20"/>
-          <w:szCs w:val="16"/>
-        </w:rPr>
-        <w:t>Matlab</w:t>
-      </w:r>
-      <w:proofErr w:type="spellEnd"/>
+      <w:r>
+        <w:rPr>
+          <w:rFonts w:ascii="Tahoma" w:hAnsi="Tahoma" w:cs="Tahoma"/>
+          <w:color w:val="auto"/>
+          <w:sz w:val="20"/>
+          <w:szCs w:val="16"/>
+        </w:rPr>
+        <w:t>, Simulink, Matlab</w:t>
+      </w:r>
     </w:p>
     <w:p>
       <w:pPr>
@@ -2061,7 +1771,17 @@
                               <w:color w:val="auto"/>
                               <w:sz w:val="18"/>
                             </w:rPr>
-                            <w:t>09 novembre</w:t>
+                            <w:t>22</w:t>
+                          </w:r>
+                          <w:bookmarkStart w:id="0" w:name="_GoBack"/>
+                          <w:bookmarkEnd w:id="0"/>
+                          <w:r>
+                            <w:rPr>
+                              <w:rFonts w:ascii="Tahoma" w:hAnsi="Tahoma" w:cs="Tahoma"/>
+                              <w:color w:val="auto"/>
+                              <w:sz w:val="18"/>
+                            </w:rPr>
+                            <w:t xml:space="preserve"> novembre</w:t>
                           </w:r>
                           <w:r>
                             <w:rPr>
@@ -2138,10 +1858,18 @@
                         <w:color w:val="auto"/>
                         <w:sz w:val="18"/>
                       </w:rPr>
-                      <w:t>09 novembre</w:t>
+                      <w:t>22</w:t>
                     </w:r>
                     <w:bookmarkStart w:id="1" w:name="_GoBack"/>
                     <w:bookmarkEnd w:id="1"/>
+                    <w:r>
+                      <w:rPr>
+                        <w:rFonts w:ascii="Tahoma" w:hAnsi="Tahoma" w:cs="Tahoma"/>
+                        <w:color w:val="auto"/>
+                        <w:sz w:val="18"/>
+                      </w:rPr>
+                      <w:t xml:space="preserve"> novembre</w:t>
+                    </w:r>
                     <w:r>
                       <w:rPr>
                         <w:rFonts w:ascii="Tahoma" w:hAnsi="Tahoma" w:cs="Tahoma"/>
@@ -2508,10 +2236,13 @@
         <w:szCs w:val="16"/>
         <w:lang w:val="nl-NL"/>
       </w:rPr>
-      <w:t xml:space="preserve">1B </w:t>
+      <w:t>1B rue des Vosges</w:t>
     </w:r>
-    <w:proofErr w:type="spellStart"/>
-    <w:r>
+  </w:p>
+  <w:p>
+    <w:pPr>
+      <w:ind w:left="-540" w:right="-648"/>
+      <w:jc w:val="center"/>
       <w:rPr>
         <w:rFonts w:ascii="Tahoma" w:hAnsi="Tahoma" w:cs="Tahoma"/>
         <w:color w:val="auto"/>
@@ -2519,9 +2250,7 @@
         <w:szCs w:val="16"/>
         <w:lang w:val="nl-NL"/>
       </w:rPr>
-      <w:t>rue</w:t>
-    </w:r>
-    <w:proofErr w:type="spellEnd"/>
+    </w:pPr>
     <w:r>
       <w:rPr>
         <w:rFonts w:ascii="Tahoma" w:hAnsi="Tahoma" w:cs="Tahoma"/>
@@ -2530,64 +2259,7 @@
         <w:szCs w:val="16"/>
         <w:lang w:val="nl-NL"/>
       </w:rPr>
-      <w:t xml:space="preserve"> des </w:t>
-    </w:r>
-    <w:proofErr w:type="spellStart"/>
-    <w:r>
-      <w:rPr>
-        <w:rFonts w:ascii="Tahoma" w:hAnsi="Tahoma" w:cs="Tahoma"/>
-        <w:color w:val="auto"/>
-        <w:sz w:val="20"/>
-        <w:szCs w:val="16"/>
-        <w:lang w:val="nl-NL"/>
-      </w:rPr>
-      <w:t>Vosges</w:t>
-    </w:r>
-    <w:proofErr w:type="spellEnd"/>
-  </w:p>
-  <w:p>
-    <w:pPr>
-      <w:ind w:left="-540" w:right="-648"/>
-      <w:jc w:val="center"/>
-      <w:rPr>
-        <w:rFonts w:ascii="Tahoma" w:hAnsi="Tahoma" w:cs="Tahoma"/>
-        <w:color w:val="auto"/>
-        <w:sz w:val="20"/>
-        <w:szCs w:val="16"/>
-        <w:lang w:val="nl-NL"/>
-      </w:rPr>
-    </w:pPr>
-    <w:r>
-      <w:rPr>
-        <w:rFonts w:ascii="Tahoma" w:hAnsi="Tahoma" w:cs="Tahoma"/>
-        <w:color w:val="auto"/>
-        <w:sz w:val="20"/>
-        <w:szCs w:val="16"/>
-        <w:lang w:val="nl-NL"/>
-      </w:rPr>
-      <w:t xml:space="preserve">67300 </w:t>
-    </w:r>
-    <w:proofErr w:type="spellStart"/>
-    <w:r>
-      <w:rPr>
-        <w:rFonts w:ascii="Tahoma" w:hAnsi="Tahoma" w:cs="Tahoma"/>
-        <w:color w:val="auto"/>
-        <w:sz w:val="20"/>
-        <w:szCs w:val="16"/>
-        <w:lang w:val="nl-NL"/>
-      </w:rPr>
-      <w:t>Schiltigheim</w:t>
-    </w:r>
-    <w:proofErr w:type="spellEnd"/>
-    <w:r>
-      <w:rPr>
-        <w:rFonts w:ascii="Tahoma" w:hAnsi="Tahoma" w:cs="Tahoma"/>
-        <w:color w:val="auto"/>
-        <w:sz w:val="20"/>
-        <w:szCs w:val="16"/>
-        <w:lang w:val="nl-NL"/>
-      </w:rPr>
-      <w:t xml:space="preserve"> </w:t>
+      <w:t xml:space="preserve">67300 Schiltigheim </w:t>
     </w:r>
   </w:p>
   <w:p>
@@ -4495,7 +4167,7 @@
 </file>
 
 <file path=customXml/itemProps2.xml><?xml version="1.0" encoding="utf-8"?>
-<ds:datastoreItem xmlns:ds="http://schemas.openxmlformats.org/officeDocument/2006/customXml" ds:itemID="{36D25A53-2E91-49B1-82A9-0A1AE9406E75}">
+<ds:datastoreItem xmlns:ds="http://schemas.openxmlformats.org/officeDocument/2006/customXml" ds:itemID="{AB728E17-104D-410D-B9DE-089DCE718ED1}">
   <ds:schemaRefs>
     <ds:schemaRef ds:uri="http://schemas.openxmlformats.org/officeDocument/2006/bibliography"/>
   </ds:schemaRefs>

--- a/assets/FR_CV_Steve_Wagner.docx
+++ b/assets/FR_CV_Steve_Wagner.docx
@@ -826,6 +826,17 @@
         </w:rPr>
         <w:t>, VHDL</w:t>
       </w:r>
+      <w:r>
+        <w:rPr>
+          <w:rFonts w:ascii="Tahoma" w:hAnsi="Tahoma" w:cs="Tahoma"/>
+          <w:color w:val="auto"/>
+          <w:sz w:val="20"/>
+          <w:szCs w:val="16"/>
+        </w:rPr>
+        <w:t>, Git, Latex</w:t>
+      </w:r>
+      <w:bookmarkStart w:id="0" w:name="_GoBack"/>
+      <w:bookmarkEnd w:id="0"/>
     </w:p>
     <w:p>
       <w:pPr>
@@ -1773,8 +1784,6 @@
                             </w:rPr>
                             <w:t>22</w:t>
                           </w:r>
-                          <w:bookmarkStart w:id="0" w:name="_GoBack"/>
-                          <w:bookmarkEnd w:id="0"/>
                           <w:r>
                             <w:rPr>
                               <w:rFonts w:ascii="Tahoma" w:hAnsi="Tahoma" w:cs="Tahoma"/>
@@ -1860,8 +1869,6 @@
                       </w:rPr>
                       <w:t>22</w:t>
                     </w:r>
-                    <w:bookmarkStart w:id="1" w:name="_GoBack"/>
-                    <w:bookmarkEnd w:id="1"/>
                     <w:r>
                       <w:rPr>
                         <w:rFonts w:ascii="Tahoma" w:hAnsi="Tahoma" w:cs="Tahoma"/>
@@ -4167,7 +4174,7 @@
 </file>
 
 <file path=customXml/itemProps2.xml><?xml version="1.0" encoding="utf-8"?>
-<ds:datastoreItem xmlns:ds="http://schemas.openxmlformats.org/officeDocument/2006/customXml" ds:itemID="{AB728E17-104D-410D-B9DE-089DCE718ED1}">
+<ds:datastoreItem xmlns:ds="http://schemas.openxmlformats.org/officeDocument/2006/customXml" ds:itemID="{6F2FB5CE-9211-49AB-AECB-FCA474C3A2DC}">
   <ds:schemaRefs>
     <ds:schemaRef ds:uri="http://schemas.openxmlformats.org/officeDocument/2006/bibliography"/>
   </ds:schemaRefs>

--- a/assets/FR_CV_Steve_Wagner.docx
+++ b/assets/FR_CV_Steve_Wagner.docx
@@ -67,17 +67,17 @@
           <w:rFonts w:ascii="Tahoma" w:hAnsi="Tahoma" w:cs="Tahoma"/>
           <w:bCs/>
           <w:color w:val="auto"/>
-          <w:sz w:val="20"/>
-          <w:szCs w:val="16"/>
-        </w:rPr>
-      </w:pPr>
-      <w:r>
-        <w:rPr>
-          <w:rFonts w:ascii="Tahoma" w:hAnsi="Tahoma" w:cs="Tahoma"/>
-          <w:b/>
-          <w:bCs/>
-          <w:color w:val="auto"/>
-          <w:sz w:val="20"/>
+          <w:sz w:val="18"/>
+          <w:szCs w:val="16"/>
+        </w:rPr>
+      </w:pPr>
+      <w:r>
+        <w:rPr>
+          <w:rFonts w:ascii="Tahoma" w:hAnsi="Tahoma" w:cs="Tahoma"/>
+          <w:b/>
+          <w:bCs/>
+          <w:color w:val="auto"/>
+          <w:sz w:val="18"/>
           <w:szCs w:val="16"/>
         </w:rPr>
         <w:t>2015</w:t>
@@ -88,7 +88,7 @@
           <w:b/>
           <w:bCs/>
           <w:color w:val="auto"/>
-          <w:sz w:val="20"/>
+          <w:sz w:val="18"/>
           <w:szCs w:val="16"/>
         </w:rPr>
         <w:tab/>
@@ -98,7 +98,7 @@
           <w:rFonts w:ascii="Tahoma" w:hAnsi="Tahoma" w:cs="Tahoma"/>
           <w:bCs/>
           <w:color w:val="auto"/>
-          <w:sz w:val="20"/>
+          <w:sz w:val="18"/>
           <w:szCs w:val="16"/>
         </w:rPr>
         <w:t>Ingénieur,</w:t>
@@ -108,7 +108,7 @@
           <w:rFonts w:ascii="Tahoma" w:hAnsi="Tahoma" w:cs="Tahoma"/>
           <w:bCs/>
           <w:color w:val="auto"/>
-          <w:sz w:val="20"/>
+          <w:sz w:val="18"/>
           <w:szCs w:val="16"/>
         </w:rPr>
         <w:t> Bachelor of Science</w:t>
@@ -118,7 +118,7 @@
           <w:rFonts w:ascii="Tahoma" w:hAnsi="Tahoma" w:cs="Tahoma"/>
           <w:bCs/>
           <w:color w:val="auto"/>
-          <w:sz w:val="20"/>
+          <w:sz w:val="18"/>
           <w:szCs w:val="16"/>
         </w:rPr>
         <w:t xml:space="preserve"> </w:t>
@@ -128,7 +128,7 @@
           <w:rFonts w:ascii="Tahoma" w:hAnsi="Tahoma" w:cs="Tahoma"/>
           <w:bCs/>
           <w:color w:val="auto"/>
-          <w:sz w:val="20"/>
+          <w:sz w:val="18"/>
           <w:szCs w:val="16"/>
         </w:rPr>
         <w:t xml:space="preserve">HES-SO </w:t>
@@ -138,7 +138,7 @@
           <w:rFonts w:ascii="Tahoma" w:hAnsi="Tahoma" w:cs="Tahoma"/>
           <w:bCs/>
           <w:color w:val="auto"/>
-          <w:sz w:val="20"/>
+          <w:sz w:val="18"/>
           <w:szCs w:val="16"/>
         </w:rPr>
         <w:t xml:space="preserve">en Informatique </w:t>
@@ -148,7 +148,7 @@
           <w:rFonts w:ascii="Tahoma" w:hAnsi="Tahoma" w:cs="Tahoma"/>
           <w:bCs/>
           <w:color w:val="auto"/>
-          <w:sz w:val="20"/>
+          <w:sz w:val="18"/>
           <w:szCs w:val="16"/>
         </w:rPr>
         <w:t>avec orientation en Informatique industrielle et embarquée (BSc HES-SO)</w:t>
@@ -158,7 +158,7 @@
           <w:rFonts w:ascii="Tahoma" w:hAnsi="Tahoma" w:cs="Tahoma"/>
           <w:bCs/>
           <w:color w:val="auto"/>
-          <w:sz w:val="20"/>
+          <w:sz w:val="18"/>
           <w:szCs w:val="16"/>
         </w:rPr>
         <w:t xml:space="preserve">, </w:t>
@@ -168,7 +168,7 @@
           <w:rFonts w:ascii="Tahoma" w:hAnsi="Tahoma" w:cs="Tahoma"/>
           <w:bCs/>
           <w:color w:val="auto"/>
-          <w:sz w:val="20"/>
+          <w:sz w:val="18"/>
           <w:szCs w:val="16"/>
         </w:rPr>
         <w:t>Haute-Ecole Spécialisée de Suisse occidentale</w:t>
@@ -182,7 +182,7 @@
           <w:rFonts w:ascii="Tahoma" w:hAnsi="Tahoma" w:cs="Tahoma"/>
           <w:bCs/>
           <w:color w:val="auto"/>
-          <w:sz w:val="20"/>
+          <w:sz w:val="18"/>
           <w:szCs w:val="16"/>
         </w:rPr>
       </w:pPr>
@@ -196,17 +196,17 @@
           <w:b/>
           <w:bCs/>
           <w:color w:val="auto"/>
-          <w:sz w:val="20"/>
-          <w:szCs w:val="16"/>
-        </w:rPr>
-      </w:pPr>
-      <w:r>
-        <w:rPr>
-          <w:rFonts w:ascii="Tahoma" w:hAnsi="Tahoma" w:cs="Tahoma"/>
-          <w:b/>
-          <w:bCs/>
-          <w:color w:val="auto"/>
-          <w:sz w:val="20"/>
+          <w:sz w:val="18"/>
+          <w:szCs w:val="16"/>
+        </w:rPr>
+      </w:pPr>
+      <w:r>
+        <w:rPr>
+          <w:rFonts w:ascii="Tahoma" w:hAnsi="Tahoma" w:cs="Tahoma"/>
+          <w:b/>
+          <w:bCs/>
+          <w:color w:val="auto"/>
+          <w:sz w:val="18"/>
           <w:szCs w:val="16"/>
         </w:rPr>
         <w:t>2015</w:t>
@@ -217,7 +217,7 @@
           <w:b/>
           <w:bCs/>
           <w:color w:val="auto"/>
-          <w:sz w:val="20"/>
+          <w:sz w:val="18"/>
           <w:szCs w:val="16"/>
         </w:rPr>
         <w:tab/>
@@ -227,7 +227,7 @@
           <w:rFonts w:ascii="Tahoma" w:hAnsi="Tahoma" w:cs="Tahoma"/>
           <w:bCs/>
           <w:color w:val="auto"/>
-          <w:sz w:val="20"/>
+          <w:sz w:val="18"/>
           <w:szCs w:val="16"/>
         </w:rPr>
         <w:t xml:space="preserve">Licence professionnelle </w:t>
@@ -237,7 +237,7 @@
           <w:rFonts w:ascii="Tahoma" w:hAnsi="Tahoma" w:cs="Tahoma"/>
           <w:bCs/>
           <w:color w:val="auto"/>
-          <w:sz w:val="20"/>
+          <w:sz w:val="18"/>
           <w:szCs w:val="16"/>
         </w:rPr>
         <w:t>Systèmes Electriques et Réseaux Industriels (SERI), Université de Strasbourg,</w:t>
@@ -247,7 +247,7 @@
           <w:rFonts w:ascii="Tahoma" w:hAnsi="Tahoma" w:cs="Tahoma"/>
           <w:bCs/>
           <w:color w:val="auto"/>
-          <w:sz w:val="20"/>
+          <w:sz w:val="18"/>
           <w:szCs w:val="16"/>
         </w:rPr>
         <w:t xml:space="preserve"> France</w:t>
@@ -262,7 +262,7 @@
           <w:b/>
           <w:bCs/>
           <w:color w:val="auto"/>
-          <w:sz w:val="20"/>
+          <w:sz w:val="18"/>
           <w:szCs w:val="16"/>
         </w:rPr>
       </w:pPr>
@@ -277,17 +277,17 @@
           <w:b/>
           <w:bCs/>
           <w:color w:val="auto"/>
-          <w:sz w:val="20"/>
-          <w:szCs w:val="16"/>
-        </w:rPr>
-      </w:pPr>
-      <w:r>
-        <w:rPr>
-          <w:rFonts w:ascii="Tahoma" w:hAnsi="Tahoma" w:cs="Tahoma"/>
-          <w:b/>
-          <w:bCs/>
-          <w:color w:val="auto"/>
-          <w:sz w:val="20"/>
+          <w:sz w:val="18"/>
+          <w:szCs w:val="16"/>
+        </w:rPr>
+      </w:pPr>
+      <w:r>
+        <w:rPr>
+          <w:rFonts w:ascii="Tahoma" w:hAnsi="Tahoma" w:cs="Tahoma"/>
+          <w:b/>
+          <w:bCs/>
+          <w:color w:val="auto"/>
+          <w:sz w:val="18"/>
           <w:szCs w:val="16"/>
         </w:rPr>
         <w:t>2014</w:t>
@@ -298,7 +298,7 @@
           <w:b/>
           <w:bCs/>
           <w:color w:val="auto"/>
-          <w:sz w:val="20"/>
+          <w:sz w:val="18"/>
           <w:szCs w:val="16"/>
         </w:rPr>
         <w:tab/>
@@ -308,7 +308,7 @@
           <w:rFonts w:ascii="Tahoma" w:hAnsi="Tahoma" w:cs="Tahoma"/>
           <w:bCs/>
           <w:color w:val="auto"/>
-          <w:sz w:val="20"/>
+          <w:sz w:val="18"/>
           <w:szCs w:val="16"/>
         </w:rPr>
         <w:t>Diplôme</w:t>
@@ -318,7 +318,7 @@
           <w:rFonts w:ascii="Tahoma" w:hAnsi="Tahoma" w:cs="Tahoma"/>
           <w:bCs/>
           <w:color w:val="auto"/>
-          <w:sz w:val="20"/>
+          <w:sz w:val="18"/>
           <w:szCs w:val="16"/>
         </w:rPr>
         <w:t xml:space="preserve"> Universitaire de Technologie en Génie Electr</w:t>
@@ -328,7 +328,7 @@
           <w:rFonts w:ascii="Tahoma" w:hAnsi="Tahoma" w:cs="Tahoma"/>
           <w:bCs/>
           <w:color w:val="auto"/>
-          <w:sz w:val="20"/>
+          <w:sz w:val="18"/>
           <w:szCs w:val="16"/>
         </w:rPr>
         <w:t>ique et Informatique Industrielle</w:t>
@@ -338,7 +338,7 @@
           <w:rFonts w:ascii="Tahoma" w:hAnsi="Tahoma" w:cs="Tahoma"/>
           <w:bCs/>
           <w:color w:val="auto"/>
-          <w:sz w:val="20"/>
+          <w:sz w:val="18"/>
           <w:szCs w:val="16"/>
         </w:rPr>
         <w:t>,</w:t>
@@ -348,7 +348,7 @@
           <w:rFonts w:ascii="Tahoma" w:hAnsi="Tahoma" w:cs="Tahoma"/>
           <w:bCs/>
           <w:color w:val="auto"/>
-          <w:sz w:val="20"/>
+          <w:sz w:val="18"/>
           <w:szCs w:val="16"/>
         </w:rPr>
         <w:t xml:space="preserve"> Formation Tri-nationale</w:t>
@@ -358,7 +358,7 @@
           <w:rFonts w:ascii="Tahoma" w:hAnsi="Tahoma" w:cs="Tahoma"/>
           <w:bCs/>
           <w:color w:val="auto"/>
-          <w:sz w:val="20"/>
+          <w:sz w:val="18"/>
           <w:szCs w:val="16"/>
         </w:rPr>
         <w:t>,</w:t>
@@ -368,7 +368,7 @@
           <w:rFonts w:ascii="Tahoma" w:hAnsi="Tahoma" w:cs="Tahoma"/>
           <w:bCs/>
           <w:color w:val="auto"/>
-          <w:sz w:val="20"/>
+          <w:sz w:val="18"/>
           <w:szCs w:val="16"/>
         </w:rPr>
         <w:t xml:space="preserve"> Université de Strasbourg,</w:t>
@@ -378,7 +378,7 @@
           <w:rFonts w:ascii="Tahoma" w:hAnsi="Tahoma" w:cs="Tahoma"/>
           <w:bCs/>
           <w:color w:val="auto"/>
-          <w:sz w:val="20"/>
+          <w:sz w:val="18"/>
           <w:szCs w:val="16"/>
         </w:rPr>
         <w:t xml:space="preserve"> France</w:t>
@@ -462,16 +462,16 @@
         <w:rPr>
           <w:rFonts w:ascii="Tahoma" w:hAnsi="Tahoma" w:cs="Tahoma"/>
           <w:color w:val="auto"/>
-          <w:sz w:val="20"/>
-          <w:szCs w:val="16"/>
-        </w:rPr>
-      </w:pPr>
-      <w:r>
-        <w:rPr>
-          <w:rFonts w:ascii="Tahoma" w:hAnsi="Tahoma" w:cs="Tahoma"/>
-          <w:b/>
-          <w:color w:val="auto"/>
-          <w:sz w:val="20"/>
+          <w:sz w:val="18"/>
+          <w:szCs w:val="16"/>
+        </w:rPr>
+      </w:pPr>
+      <w:r>
+        <w:rPr>
+          <w:rFonts w:ascii="Tahoma" w:hAnsi="Tahoma" w:cs="Tahoma"/>
+          <w:b/>
+          <w:color w:val="auto"/>
+          <w:sz w:val="18"/>
           <w:szCs w:val="16"/>
         </w:rPr>
         <w:t>2015-2016</w:t>
@@ -481,7 +481,7 @@
           <w:rFonts w:ascii="Tahoma" w:hAnsi="Tahoma" w:cs="Tahoma"/>
           <w:b/>
           <w:color w:val="auto"/>
-          <w:sz w:val="20"/>
+          <w:sz w:val="18"/>
           <w:szCs w:val="16"/>
         </w:rPr>
         <w:tab/>
@@ -491,19 +491,10 @@
           <w:rFonts w:ascii="Tahoma" w:hAnsi="Tahoma" w:cs="Tahoma"/>
           <w:b/>
           <w:color w:val="auto"/>
-          <w:sz w:val="20"/>
+          <w:sz w:val="18"/>
           <w:szCs w:val="16"/>
         </w:rPr>
         <w:tab/>
-      </w:r>
-      <w:r>
-        <w:rPr>
-          <w:rFonts w:ascii="Tahoma" w:hAnsi="Tahoma" w:cs="Tahoma"/>
-          <w:b/>
-          <w:color w:val="auto"/>
-          <w:sz w:val="20"/>
-          <w:szCs w:val="16"/>
-        </w:rPr>
         <w:t xml:space="preserve">Travail de diplôme, Bachelor, à la </w:t>
       </w:r>
       <w:r>
@@ -511,7 +502,7 @@
           <w:rFonts w:ascii="Tahoma" w:hAnsi="Tahoma" w:cs="Tahoma"/>
           <w:b/>
           <w:color w:val="auto"/>
-          <w:sz w:val="20"/>
+          <w:sz w:val="18"/>
           <w:szCs w:val="16"/>
         </w:rPr>
         <w:t>« </w:t>
@@ -521,7 +512,7 @@
           <w:rFonts w:ascii="Tahoma" w:hAnsi="Tahoma" w:cs="Tahoma"/>
           <w:b/>
           <w:color w:val="auto"/>
-          <w:sz w:val="20"/>
+          <w:sz w:val="18"/>
           <w:szCs w:val="16"/>
         </w:rPr>
         <w:t>Hochschule</w:t>
@@ -531,7 +522,7 @@
           <w:rFonts w:ascii="Tahoma" w:hAnsi="Tahoma" w:cs="Tahoma"/>
           <w:b/>
           <w:color w:val="auto"/>
-          <w:sz w:val="20"/>
+          <w:sz w:val="18"/>
           <w:szCs w:val="16"/>
         </w:rPr>
         <w:t> »</w:t>
@@ -541,7 +532,7 @@
           <w:rFonts w:ascii="Tahoma" w:hAnsi="Tahoma" w:cs="Tahoma"/>
           <w:b/>
           <w:color w:val="auto"/>
-          <w:sz w:val="20"/>
+          <w:sz w:val="18"/>
           <w:szCs w:val="16"/>
         </w:rPr>
         <w:t xml:space="preserve"> d’Offenburg, Allemagne</w:t>
@@ -556,15 +547,15 @@
         <w:rPr>
           <w:rFonts w:ascii="Tahoma" w:hAnsi="Tahoma" w:cs="Tahoma"/>
           <w:color w:val="auto"/>
-          <w:sz w:val="20"/>
-          <w:szCs w:val="16"/>
-        </w:rPr>
-      </w:pPr>
-      <w:r>
-        <w:rPr>
-          <w:rFonts w:ascii="Tahoma" w:hAnsi="Tahoma" w:cs="Tahoma"/>
-          <w:color w:val="auto"/>
-          <w:sz w:val="20"/>
+          <w:sz w:val="18"/>
+          <w:szCs w:val="16"/>
+        </w:rPr>
+      </w:pPr>
+      <w:r>
+        <w:rPr>
+          <w:rFonts w:ascii="Tahoma" w:hAnsi="Tahoma" w:cs="Tahoma"/>
+          <w:color w:val="auto"/>
+          <w:sz w:val="18"/>
           <w:szCs w:val="16"/>
         </w:rPr>
         <w:tab/>
@@ -573,7 +564,7 @@
         <w:rPr>
           <w:rFonts w:ascii="Tahoma" w:hAnsi="Tahoma" w:cs="Tahoma"/>
           <w:color w:val="auto"/>
-          <w:sz w:val="20"/>
+          <w:sz w:val="18"/>
           <w:szCs w:val="16"/>
         </w:rPr>
         <w:tab/>
@@ -589,7 +580,7 @@
         <w:rPr>
           <w:rFonts w:ascii="Tahoma" w:hAnsi="Tahoma" w:cs="Tahoma"/>
           <w:color w:val="auto"/>
-          <w:sz w:val="20"/>
+          <w:sz w:val="18"/>
           <w:szCs w:val="16"/>
         </w:rPr>
       </w:pPr>
@@ -604,16 +595,16 @@
         <w:rPr>
           <w:rFonts w:ascii="Tahoma" w:hAnsi="Tahoma" w:cs="Tahoma"/>
           <w:color w:val="auto"/>
-          <w:sz w:val="20"/>
-          <w:szCs w:val="16"/>
-        </w:rPr>
-      </w:pPr>
-      <w:r>
-        <w:rPr>
-          <w:rFonts w:ascii="Tahoma" w:hAnsi="Tahoma" w:cs="Tahoma"/>
-          <w:b/>
-          <w:color w:val="auto"/>
-          <w:sz w:val="20"/>
+          <w:sz w:val="18"/>
+          <w:szCs w:val="16"/>
+        </w:rPr>
+      </w:pPr>
+      <w:r>
+        <w:rPr>
+          <w:rFonts w:ascii="Tahoma" w:hAnsi="Tahoma" w:cs="Tahoma"/>
+          <w:b/>
+          <w:color w:val="auto"/>
+          <w:sz w:val="18"/>
           <w:szCs w:val="16"/>
         </w:rPr>
         <w:t>2015</w:t>
@@ -623,7 +614,7 @@
           <w:rFonts w:ascii="Tahoma" w:hAnsi="Tahoma" w:cs="Tahoma"/>
           <w:b/>
           <w:color w:val="auto"/>
-          <w:sz w:val="20"/>
+          <w:sz w:val="18"/>
           <w:szCs w:val="16"/>
         </w:rPr>
         <w:tab/>
@@ -633,19 +624,10 @@
           <w:rFonts w:ascii="Tahoma" w:hAnsi="Tahoma" w:cs="Tahoma"/>
           <w:b/>
           <w:color w:val="auto"/>
-          <w:sz w:val="20"/>
+          <w:sz w:val="18"/>
           <w:szCs w:val="16"/>
         </w:rPr>
         <w:tab/>
-      </w:r>
-      <w:r>
-        <w:rPr>
-          <w:rFonts w:ascii="Tahoma" w:hAnsi="Tahoma" w:cs="Tahoma"/>
-          <w:b/>
-          <w:color w:val="auto"/>
-          <w:sz w:val="20"/>
-          <w:szCs w:val="16"/>
-        </w:rPr>
         <w:t>Travail de diplôme, Bachelor, à la Haute-Ecole Arc de Neuchâtel, Suisse</w:t>
       </w:r>
     </w:p>
@@ -659,15 +641,15 @@
         <w:rPr>
           <w:rFonts w:ascii="Tahoma" w:hAnsi="Tahoma" w:cs="Tahoma"/>
           <w:color w:val="auto"/>
-          <w:sz w:val="20"/>
-          <w:szCs w:val="16"/>
-        </w:rPr>
-      </w:pPr>
-      <w:r>
-        <w:rPr>
-          <w:rFonts w:ascii="Tahoma" w:hAnsi="Tahoma" w:cs="Tahoma"/>
-          <w:color w:val="auto"/>
-          <w:sz w:val="20"/>
+          <w:sz w:val="18"/>
+          <w:szCs w:val="16"/>
+        </w:rPr>
+      </w:pPr>
+      <w:r>
+        <w:rPr>
+          <w:rFonts w:ascii="Tahoma" w:hAnsi="Tahoma" w:cs="Tahoma"/>
+          <w:color w:val="auto"/>
+          <w:sz w:val="18"/>
           <w:szCs w:val="16"/>
         </w:rPr>
         <w:tab/>
@@ -676,7 +658,7 @@
         <w:rPr>
           <w:rFonts w:ascii="Tahoma" w:hAnsi="Tahoma" w:cs="Tahoma"/>
           <w:color w:val="auto"/>
-          <w:sz w:val="20"/>
+          <w:sz w:val="18"/>
           <w:szCs w:val="16"/>
         </w:rPr>
         <w:tab/>
@@ -775,17 +757,17 @@
         <w:rPr>
           <w:rFonts w:ascii="Tahoma" w:hAnsi="Tahoma" w:cs="Tahoma"/>
           <w:color w:val="auto"/>
-          <w:sz w:val="20"/>
-          <w:szCs w:val="16"/>
-        </w:rPr>
-      </w:pPr>
-      <w:r>
-        <w:rPr>
-          <w:rFonts w:ascii="Tahoma" w:hAnsi="Tahoma" w:cs="Tahoma"/>
-          <w:b/>
-          <w:color w:val="auto"/>
-          <w:sz w:val="20"/>
-          <w:szCs w:val="16"/>
+          <w:sz w:val="18"/>
+          <w:szCs w:val="18"/>
+        </w:rPr>
+      </w:pPr>
+      <w:r>
+        <w:rPr>
+          <w:rFonts w:ascii="Tahoma" w:hAnsi="Tahoma" w:cs="Tahoma"/>
+          <w:b/>
+          <w:color w:val="auto"/>
+          <w:sz w:val="18"/>
+          <w:szCs w:val="18"/>
         </w:rPr>
         <w:t>Programmation</w:t>
       </w:r>
@@ -794,8 +776,8 @@
           <w:rFonts w:ascii="Tahoma" w:hAnsi="Tahoma" w:cs="Tahoma"/>
           <w:b/>
           <w:color w:val="auto"/>
-          <w:sz w:val="20"/>
-          <w:szCs w:val="16"/>
+          <w:sz w:val="18"/>
+          <w:szCs w:val="18"/>
         </w:rPr>
         <w:tab/>
       </w:r>
@@ -803,8 +785,8 @@
         <w:rPr>
           <w:rFonts w:ascii="Tahoma" w:hAnsi="Tahoma" w:cs="Tahoma"/>
           <w:color w:val="auto"/>
-          <w:sz w:val="20"/>
-          <w:szCs w:val="16"/>
+          <w:sz w:val="18"/>
+          <w:szCs w:val="18"/>
         </w:rPr>
         <w:t xml:space="preserve">Assembleur, C, Java, Android, </w:t>
       </w:r>
@@ -812,8 +794,8 @@
         <w:rPr>
           <w:rFonts w:ascii="Tahoma" w:hAnsi="Tahoma" w:cs="Tahoma"/>
           <w:color w:val="auto"/>
-          <w:sz w:val="20"/>
-          <w:szCs w:val="16"/>
+          <w:sz w:val="18"/>
+          <w:szCs w:val="18"/>
         </w:rPr>
         <w:t>LabView</w:t>
       </w:r>
@@ -821,8 +803,8 @@
         <w:rPr>
           <w:rFonts w:ascii="Tahoma" w:hAnsi="Tahoma" w:cs="Tahoma"/>
           <w:color w:val="auto"/>
-          <w:sz w:val="20"/>
-          <w:szCs w:val="16"/>
+          <w:sz w:val="18"/>
+          <w:szCs w:val="18"/>
         </w:rPr>
         <w:t>, VHDL</w:t>
       </w:r>
@@ -830,13 +812,11 @@
         <w:rPr>
           <w:rFonts w:ascii="Tahoma" w:hAnsi="Tahoma" w:cs="Tahoma"/>
           <w:color w:val="auto"/>
-          <w:sz w:val="20"/>
-          <w:szCs w:val="16"/>
+          <w:sz w:val="18"/>
+          <w:szCs w:val="18"/>
         </w:rPr>
         <w:t>, Git, Latex</w:t>
       </w:r>
-      <w:bookmarkStart w:id="0" w:name="_GoBack"/>
-      <w:bookmarkEnd w:id="0"/>
     </w:p>
     <w:p>
       <w:pPr>
@@ -845,8 +825,8 @@
         <w:rPr>
           <w:rFonts w:ascii="Tahoma" w:hAnsi="Tahoma" w:cs="Tahoma"/>
           <w:color w:val="auto"/>
-          <w:sz w:val="20"/>
-          <w:szCs w:val="16"/>
+          <w:sz w:val="18"/>
+          <w:szCs w:val="18"/>
         </w:rPr>
       </w:pPr>
     </w:p>
@@ -857,17 +837,17 @@
         <w:rPr>
           <w:rFonts w:ascii="Tahoma" w:hAnsi="Tahoma" w:cs="Tahoma"/>
           <w:color w:val="auto"/>
-          <w:sz w:val="20"/>
-          <w:szCs w:val="16"/>
-        </w:rPr>
-      </w:pPr>
-      <w:r>
-        <w:rPr>
-          <w:rFonts w:ascii="Tahoma" w:hAnsi="Tahoma" w:cs="Tahoma"/>
-          <w:b/>
-          <w:color w:val="auto"/>
-          <w:sz w:val="20"/>
-          <w:szCs w:val="16"/>
+          <w:sz w:val="18"/>
+          <w:szCs w:val="18"/>
+        </w:rPr>
+      </w:pPr>
+      <w:r>
+        <w:rPr>
+          <w:rFonts w:ascii="Tahoma" w:hAnsi="Tahoma" w:cs="Tahoma"/>
+          <w:b/>
+          <w:color w:val="auto"/>
+          <w:sz w:val="18"/>
+          <w:szCs w:val="18"/>
         </w:rPr>
         <w:t>Microcontrôleur</w:t>
       </w:r>
@@ -875,8 +855,8 @@
         <w:rPr>
           <w:rFonts w:ascii="Tahoma" w:hAnsi="Tahoma" w:cs="Tahoma"/>
           <w:color w:val="auto"/>
-          <w:sz w:val="20"/>
-          <w:szCs w:val="16"/>
+          <w:sz w:val="18"/>
+          <w:szCs w:val="18"/>
         </w:rPr>
         <w:tab/>
       </w:r>
@@ -884,8 +864,8 @@
         <w:rPr>
           <w:rFonts w:ascii="Tahoma" w:hAnsi="Tahoma" w:cs="Tahoma"/>
           <w:color w:val="auto"/>
-          <w:sz w:val="20"/>
-          <w:szCs w:val="16"/>
+          <w:sz w:val="18"/>
+          <w:szCs w:val="18"/>
         </w:rPr>
         <w:t>Freescale, PIC, Ras</w:t>
       </w:r>
@@ -893,8 +873,8 @@
         <w:rPr>
           <w:rFonts w:ascii="Tahoma" w:hAnsi="Tahoma" w:cs="Tahoma"/>
           <w:color w:val="auto"/>
-          <w:sz w:val="20"/>
-          <w:szCs w:val="16"/>
+          <w:sz w:val="18"/>
+          <w:szCs w:val="18"/>
         </w:rPr>
         <w:t>p</w:t>
       </w:r>
@@ -902,8 +882,8 @@
         <w:rPr>
           <w:rFonts w:ascii="Tahoma" w:hAnsi="Tahoma" w:cs="Tahoma"/>
           <w:color w:val="auto"/>
-          <w:sz w:val="20"/>
-          <w:szCs w:val="16"/>
+          <w:sz w:val="18"/>
+          <w:szCs w:val="18"/>
         </w:rPr>
         <w:t>berry PI</w:t>
       </w:r>
@@ -915,8 +895,8 @@
         <w:rPr>
           <w:rFonts w:ascii="Tahoma" w:hAnsi="Tahoma" w:cs="Tahoma"/>
           <w:color w:val="auto"/>
-          <w:sz w:val="20"/>
-          <w:szCs w:val="16"/>
+          <w:sz w:val="18"/>
+          <w:szCs w:val="18"/>
         </w:rPr>
       </w:pPr>
     </w:p>
@@ -927,17 +907,17 @@
         <w:rPr>
           <w:rFonts w:ascii="Tahoma" w:hAnsi="Tahoma" w:cs="Tahoma"/>
           <w:color w:val="auto"/>
-          <w:sz w:val="20"/>
-          <w:szCs w:val="16"/>
-        </w:rPr>
-      </w:pPr>
-      <w:r>
-        <w:rPr>
-          <w:rFonts w:ascii="Tahoma" w:hAnsi="Tahoma" w:cs="Tahoma"/>
-          <w:b/>
-          <w:color w:val="auto"/>
-          <w:sz w:val="20"/>
-          <w:szCs w:val="16"/>
+          <w:sz w:val="18"/>
+          <w:szCs w:val="18"/>
+        </w:rPr>
+      </w:pPr>
+      <w:r>
+        <w:rPr>
+          <w:rFonts w:ascii="Tahoma" w:hAnsi="Tahoma" w:cs="Tahoma"/>
+          <w:b/>
+          <w:color w:val="auto"/>
+          <w:sz w:val="18"/>
+          <w:szCs w:val="18"/>
         </w:rPr>
         <w:t>Electronique</w:t>
       </w:r>
@@ -945,8 +925,8 @@
         <w:rPr>
           <w:rFonts w:ascii="Tahoma" w:hAnsi="Tahoma" w:cs="Tahoma"/>
           <w:color w:val="auto"/>
-          <w:sz w:val="20"/>
-          <w:szCs w:val="16"/>
+          <w:sz w:val="18"/>
+          <w:szCs w:val="18"/>
         </w:rPr>
         <w:tab/>
       </w:r>
@@ -954,8 +934,8 @@
         <w:rPr>
           <w:rFonts w:ascii="Tahoma" w:hAnsi="Tahoma" w:cs="Tahoma"/>
           <w:color w:val="auto"/>
-          <w:sz w:val="20"/>
-          <w:szCs w:val="16"/>
+          <w:sz w:val="18"/>
+          <w:szCs w:val="18"/>
         </w:rPr>
         <w:t xml:space="preserve">Conception de circuits imprimés, électronique </w:t>
       </w:r>
@@ -963,8 +943,8 @@
         <w:rPr>
           <w:rFonts w:ascii="Tahoma" w:hAnsi="Tahoma" w:cs="Tahoma"/>
           <w:color w:val="auto"/>
-          <w:sz w:val="20"/>
-          <w:szCs w:val="16"/>
+          <w:sz w:val="18"/>
+          <w:szCs w:val="18"/>
         </w:rPr>
         <w:t xml:space="preserve">numérique et </w:t>
       </w:r>
@@ -972,8 +952,8 @@
         <w:rPr>
           <w:rFonts w:ascii="Tahoma" w:hAnsi="Tahoma" w:cs="Tahoma"/>
           <w:color w:val="auto"/>
-          <w:sz w:val="20"/>
-          <w:szCs w:val="16"/>
+          <w:sz w:val="18"/>
+          <w:szCs w:val="18"/>
         </w:rPr>
         <w:t>analogique,</w:t>
       </w:r>
@@ -985,16 +965,16 @@
         <w:rPr>
           <w:rFonts w:ascii="Tahoma" w:hAnsi="Tahoma" w:cs="Tahoma"/>
           <w:color w:val="auto"/>
-          <w:sz w:val="20"/>
-          <w:szCs w:val="16"/>
-        </w:rPr>
-      </w:pPr>
-      <w:r>
-        <w:rPr>
-          <w:rFonts w:ascii="Tahoma" w:hAnsi="Tahoma" w:cs="Tahoma"/>
-          <w:color w:val="auto"/>
-          <w:sz w:val="20"/>
-          <w:szCs w:val="16"/>
+          <w:sz w:val="18"/>
+          <w:szCs w:val="18"/>
+        </w:rPr>
+      </w:pPr>
+      <w:r>
+        <w:rPr>
+          <w:rFonts w:ascii="Tahoma" w:hAnsi="Tahoma" w:cs="Tahoma"/>
+          <w:color w:val="auto"/>
+          <w:sz w:val="18"/>
+          <w:szCs w:val="18"/>
         </w:rPr>
         <w:t xml:space="preserve">   </w:t>
       </w:r>
@@ -1002,8 +982,8 @@
         <w:rPr>
           <w:rFonts w:ascii="Tahoma" w:hAnsi="Tahoma" w:cs="Tahoma"/>
           <w:color w:val="auto"/>
-          <w:sz w:val="20"/>
-          <w:szCs w:val="16"/>
+          <w:sz w:val="18"/>
+          <w:szCs w:val="18"/>
         </w:rPr>
         <w:t>T</w:t>
       </w:r>
@@ -1011,8 +991,8 @@
         <w:rPr>
           <w:rFonts w:ascii="Tahoma" w:hAnsi="Tahoma" w:cs="Tahoma"/>
           <w:color w:val="auto"/>
-          <w:sz w:val="20"/>
-          <w:szCs w:val="16"/>
+          <w:sz w:val="18"/>
+          <w:szCs w:val="18"/>
         </w:rPr>
         <w:t>raitement du signal</w:t>
       </w:r>
@@ -1024,8 +1004,8 @@
         <w:rPr>
           <w:rFonts w:ascii="Tahoma" w:hAnsi="Tahoma" w:cs="Tahoma"/>
           <w:color w:val="auto"/>
-          <w:sz w:val="20"/>
-          <w:szCs w:val="16"/>
+          <w:sz w:val="18"/>
+          <w:szCs w:val="18"/>
         </w:rPr>
       </w:pPr>
     </w:p>
@@ -1036,17 +1016,17 @@
         <w:rPr>
           <w:rFonts w:ascii="Tahoma" w:hAnsi="Tahoma" w:cs="Tahoma"/>
           <w:color w:val="auto"/>
-          <w:sz w:val="20"/>
-          <w:szCs w:val="16"/>
-        </w:rPr>
-      </w:pPr>
-      <w:r>
-        <w:rPr>
-          <w:rFonts w:ascii="Tahoma" w:hAnsi="Tahoma" w:cs="Tahoma"/>
-          <w:b/>
-          <w:color w:val="auto"/>
-          <w:sz w:val="20"/>
-          <w:szCs w:val="16"/>
+          <w:sz w:val="18"/>
+          <w:szCs w:val="18"/>
+        </w:rPr>
+      </w:pPr>
+      <w:r>
+        <w:rPr>
+          <w:rFonts w:ascii="Tahoma" w:hAnsi="Tahoma" w:cs="Tahoma"/>
+          <w:b/>
+          <w:color w:val="auto"/>
+          <w:sz w:val="18"/>
+          <w:szCs w:val="18"/>
         </w:rPr>
         <w:t>Logiciels</w:t>
       </w:r>
@@ -1055,8 +1035,8 @@
           <w:rFonts w:ascii="Tahoma" w:hAnsi="Tahoma" w:cs="Tahoma"/>
           <w:b/>
           <w:color w:val="auto"/>
-          <w:sz w:val="20"/>
-          <w:szCs w:val="16"/>
+          <w:sz w:val="18"/>
+          <w:szCs w:val="18"/>
         </w:rPr>
         <w:t xml:space="preserve"> de programmation</w:t>
       </w:r>
@@ -1064,8 +1044,8 @@
         <w:rPr>
           <w:rFonts w:ascii="Tahoma" w:hAnsi="Tahoma" w:cs="Tahoma"/>
           <w:color w:val="auto"/>
-          <w:sz w:val="20"/>
-          <w:szCs w:val="16"/>
+          <w:sz w:val="18"/>
+          <w:szCs w:val="18"/>
         </w:rPr>
         <w:tab/>
         <w:t xml:space="preserve">CodeWarrior, Eclipse, </w:t>
@@ -1074,8 +1054,8 @@
         <w:rPr>
           <w:rFonts w:ascii="Tahoma" w:hAnsi="Tahoma" w:cs="Tahoma"/>
           <w:color w:val="auto"/>
-          <w:sz w:val="20"/>
-          <w:szCs w:val="16"/>
+          <w:sz w:val="18"/>
+          <w:szCs w:val="18"/>
         </w:rPr>
         <w:t>MPlabX IDE</w:t>
       </w:r>
@@ -1083,8 +1063,8 @@
         <w:rPr>
           <w:rFonts w:ascii="Tahoma" w:hAnsi="Tahoma" w:cs="Tahoma"/>
           <w:color w:val="auto"/>
-          <w:sz w:val="20"/>
-          <w:szCs w:val="16"/>
+          <w:sz w:val="18"/>
+          <w:szCs w:val="18"/>
         </w:rPr>
         <w:t>, Xilinx Vivado</w:t>
       </w:r>
@@ -1092,8 +1072,8 @@
         <w:rPr>
           <w:rFonts w:ascii="Tahoma" w:hAnsi="Tahoma" w:cs="Tahoma"/>
           <w:color w:val="auto"/>
-          <w:sz w:val="20"/>
-          <w:szCs w:val="16"/>
+          <w:sz w:val="18"/>
+          <w:szCs w:val="18"/>
         </w:rPr>
         <w:t>, LabView</w:t>
       </w:r>
@@ -1101,8 +1081,8 @@
         <w:rPr>
           <w:rFonts w:ascii="Tahoma" w:hAnsi="Tahoma" w:cs="Tahoma"/>
           <w:color w:val="auto"/>
-          <w:sz w:val="20"/>
-          <w:szCs w:val="16"/>
+          <w:sz w:val="18"/>
+          <w:szCs w:val="18"/>
         </w:rPr>
         <w:t>, Quartus</w:t>
       </w:r>
@@ -1114,8 +1094,8 @@
         <w:rPr>
           <w:rFonts w:ascii="Tahoma" w:hAnsi="Tahoma" w:cs="Tahoma"/>
           <w:color w:val="auto"/>
-          <w:sz w:val="20"/>
-          <w:szCs w:val="16"/>
+          <w:sz w:val="18"/>
+          <w:szCs w:val="18"/>
         </w:rPr>
       </w:pPr>
     </w:p>
@@ -1129,17 +1109,17 @@
         <w:rPr>
           <w:rFonts w:ascii="Tahoma" w:hAnsi="Tahoma" w:cs="Tahoma"/>
           <w:color w:val="auto"/>
-          <w:sz w:val="20"/>
-          <w:szCs w:val="16"/>
-        </w:rPr>
-      </w:pPr>
-      <w:r>
-        <w:rPr>
-          <w:rFonts w:ascii="Tahoma" w:hAnsi="Tahoma" w:cs="Tahoma"/>
-          <w:b/>
-          <w:color w:val="auto"/>
-          <w:sz w:val="20"/>
-          <w:szCs w:val="16"/>
+          <w:sz w:val="18"/>
+          <w:szCs w:val="18"/>
+        </w:rPr>
+      </w:pPr>
+      <w:r>
+        <w:rPr>
+          <w:rFonts w:ascii="Tahoma" w:hAnsi="Tahoma" w:cs="Tahoma"/>
+          <w:b/>
+          <w:color w:val="auto"/>
+          <w:sz w:val="18"/>
+          <w:szCs w:val="18"/>
         </w:rPr>
         <w:t>Logiciels de conception</w:t>
       </w:r>
@@ -1147,8 +1127,8 @@
         <w:rPr>
           <w:rFonts w:ascii="Tahoma" w:hAnsi="Tahoma" w:cs="Tahoma"/>
           <w:color w:val="auto"/>
-          <w:sz w:val="20"/>
-          <w:szCs w:val="16"/>
+          <w:sz w:val="18"/>
+          <w:szCs w:val="18"/>
         </w:rPr>
         <w:tab/>
         <w:t>Altium, Xilinx Vivado</w:t>
@@ -1161,8 +1141,8 @@
         <w:rPr>
           <w:rFonts w:ascii="Tahoma" w:hAnsi="Tahoma" w:cs="Tahoma"/>
           <w:color w:val="auto"/>
-          <w:sz w:val="20"/>
-          <w:szCs w:val="16"/>
+          <w:sz w:val="18"/>
+          <w:szCs w:val="18"/>
         </w:rPr>
       </w:pPr>
     </w:p>
@@ -1173,17 +1153,17 @@
         <w:rPr>
           <w:rFonts w:ascii="Tahoma" w:hAnsi="Tahoma" w:cs="Tahoma"/>
           <w:color w:val="auto"/>
-          <w:sz w:val="20"/>
-          <w:szCs w:val="16"/>
-        </w:rPr>
-      </w:pPr>
-      <w:r>
-        <w:rPr>
-          <w:rFonts w:ascii="Tahoma" w:hAnsi="Tahoma" w:cs="Tahoma"/>
-          <w:b/>
-          <w:color w:val="auto"/>
-          <w:sz w:val="20"/>
-          <w:szCs w:val="16"/>
+          <w:sz w:val="18"/>
+          <w:szCs w:val="18"/>
+        </w:rPr>
+      </w:pPr>
+      <w:r>
+        <w:rPr>
+          <w:rFonts w:ascii="Tahoma" w:hAnsi="Tahoma" w:cs="Tahoma"/>
+          <w:b/>
+          <w:color w:val="auto"/>
+          <w:sz w:val="18"/>
+          <w:szCs w:val="18"/>
         </w:rPr>
         <w:t>Logiciel</w:t>
       </w:r>
@@ -1192,8 +1172,8 @@
           <w:rFonts w:ascii="Tahoma" w:hAnsi="Tahoma" w:cs="Tahoma"/>
           <w:b/>
           <w:color w:val="auto"/>
-          <w:sz w:val="20"/>
-          <w:szCs w:val="16"/>
+          <w:sz w:val="18"/>
+          <w:szCs w:val="18"/>
         </w:rPr>
         <w:t>s</w:t>
       </w:r>
@@ -1202,8 +1182,8 @@
           <w:rFonts w:ascii="Tahoma" w:hAnsi="Tahoma" w:cs="Tahoma"/>
           <w:b/>
           <w:color w:val="auto"/>
-          <w:sz w:val="20"/>
-          <w:szCs w:val="16"/>
+          <w:sz w:val="18"/>
+          <w:szCs w:val="18"/>
         </w:rPr>
         <w:t xml:space="preserve"> mathématique</w:t>
       </w:r>
@@ -1212,8 +1192,8 @@
           <w:rFonts w:ascii="Tahoma" w:hAnsi="Tahoma" w:cs="Tahoma"/>
           <w:b/>
           <w:color w:val="auto"/>
-          <w:sz w:val="20"/>
-          <w:szCs w:val="16"/>
+          <w:sz w:val="18"/>
+          <w:szCs w:val="18"/>
         </w:rPr>
         <w:t>s</w:t>
       </w:r>
@@ -1221,8 +1201,8 @@
         <w:rPr>
           <w:rFonts w:ascii="Tahoma" w:hAnsi="Tahoma" w:cs="Tahoma"/>
           <w:color w:val="auto"/>
-          <w:sz w:val="20"/>
-          <w:szCs w:val="16"/>
+          <w:sz w:val="18"/>
+          <w:szCs w:val="18"/>
         </w:rPr>
         <w:tab/>
         <w:t>Mathematica</w:t>
@@ -1231,8 +1211,8 @@
         <w:rPr>
           <w:rFonts w:ascii="Tahoma" w:hAnsi="Tahoma" w:cs="Tahoma"/>
           <w:color w:val="auto"/>
-          <w:sz w:val="20"/>
-          <w:szCs w:val="16"/>
+          <w:sz w:val="18"/>
+          <w:szCs w:val="18"/>
         </w:rPr>
         <w:t>, Simulink, Matlab</w:t>
       </w:r>
@@ -1244,16 +1224,16 @@
         <w:rPr>
           <w:rFonts w:ascii="Tahoma" w:hAnsi="Tahoma" w:cs="Tahoma"/>
           <w:color w:val="auto"/>
-          <w:sz w:val="20"/>
-          <w:szCs w:val="16"/>
-        </w:rPr>
-      </w:pPr>
-      <w:r>
-        <w:rPr>
-          <w:rFonts w:ascii="Tahoma" w:hAnsi="Tahoma" w:cs="Tahoma"/>
-          <w:color w:val="auto"/>
-          <w:sz w:val="20"/>
-          <w:szCs w:val="16"/>
+          <w:sz w:val="18"/>
+          <w:szCs w:val="18"/>
+        </w:rPr>
+      </w:pPr>
+      <w:r>
+        <w:rPr>
+          <w:rFonts w:ascii="Tahoma" w:hAnsi="Tahoma" w:cs="Tahoma"/>
+          <w:color w:val="auto"/>
+          <w:sz w:val="18"/>
+          <w:szCs w:val="18"/>
         </w:rPr>
         <w:tab/>
       </w:r>
@@ -1261,8 +1241,8 @@
         <w:rPr>
           <w:rFonts w:ascii="Tahoma" w:hAnsi="Tahoma" w:cs="Tahoma"/>
           <w:color w:val="auto"/>
-          <w:sz w:val="20"/>
-          <w:szCs w:val="16"/>
+          <w:sz w:val="18"/>
+          <w:szCs w:val="18"/>
         </w:rPr>
         <w:tab/>
       </w:r>
@@ -1275,16 +1255,16 @@
           <w:rFonts w:ascii="Tahoma" w:hAnsi="Tahoma" w:cs="Tahoma"/>
           <w:color w:val="auto"/>
           <w:sz w:val="18"/>
-          <w:szCs w:val="16"/>
-        </w:rPr>
-      </w:pPr>
-      <w:r>
-        <w:rPr>
-          <w:rFonts w:ascii="Tahoma" w:hAnsi="Tahoma" w:cs="Tahoma"/>
-          <w:b/>
-          <w:color w:val="auto"/>
-          <w:sz w:val="20"/>
-          <w:szCs w:val="16"/>
+          <w:szCs w:val="18"/>
+        </w:rPr>
+      </w:pPr>
+      <w:r>
+        <w:rPr>
+          <w:rFonts w:ascii="Tahoma" w:hAnsi="Tahoma" w:cs="Tahoma"/>
+          <w:b/>
+          <w:color w:val="auto"/>
+          <w:sz w:val="18"/>
+          <w:szCs w:val="18"/>
         </w:rPr>
         <w:t>Système d’exploitation</w:t>
       </w:r>
@@ -1292,8 +1272,8 @@
         <w:rPr>
           <w:rFonts w:ascii="Tahoma" w:hAnsi="Tahoma" w:cs="Tahoma"/>
           <w:color w:val="auto"/>
-          <w:sz w:val="20"/>
-          <w:szCs w:val="16"/>
+          <w:sz w:val="18"/>
+          <w:szCs w:val="18"/>
         </w:rPr>
         <w:tab/>
         <w:t>Debian, Windows</w:t>
@@ -1302,19 +1282,98 @@
         <w:rPr>
           <w:rFonts w:ascii="Tahoma" w:hAnsi="Tahoma" w:cs="Tahoma"/>
           <w:color w:val="auto"/>
-          <w:sz w:val="20"/>
-          <w:szCs w:val="16"/>
-        </w:rPr>
-        <w:t xml:space="preserve">, système d’exploitation temps réel (RTOS) </w:t>
-      </w:r>
-      <w:r>
-        <w:rPr>
-          <w:rFonts w:ascii="Tahoma" w:hAnsi="Tahoma" w:cs="Tahoma"/>
-          <w:color w:val="auto"/>
-          <w:sz w:val="20"/>
-          <w:szCs w:val="16"/>
-        </w:rPr>
-        <w:t>µOSII</w:t>
+          <w:sz w:val="18"/>
+          <w:szCs w:val="18"/>
+        </w:rPr>
+        <w:t>, système d’exploitation temps réel (RTOS) µOSII</w:t>
+      </w:r>
+    </w:p>
+    <w:p>
+      <w:pPr>
+        <w:ind w:left="2410" w:right="-648" w:hanging="2977"/>
+        <w:jc w:val="both"/>
+        <w:rPr>
+          <w:rFonts w:ascii="Tahoma" w:hAnsi="Tahoma" w:cs="Tahoma"/>
+          <w:color w:val="auto"/>
+          <w:sz w:val="18"/>
+          <w:szCs w:val="18"/>
+        </w:rPr>
+      </w:pPr>
+    </w:p>
+    <w:p>
+      <w:pPr>
+        <w:ind w:left="2410" w:right="-648" w:hanging="2977"/>
+        <w:jc w:val="both"/>
+        <w:rPr>
+          <w:rFonts w:ascii="Tahoma" w:hAnsi="Tahoma" w:cs="Tahoma"/>
+          <w:color w:val="auto"/>
+          <w:sz w:val="18"/>
+          <w:szCs w:val="18"/>
+        </w:rPr>
+      </w:pPr>
+      <w:r>
+        <w:rPr>
+          <w:rFonts w:ascii="Tahoma" w:hAnsi="Tahoma" w:cs="Tahoma"/>
+          <w:b/>
+          <w:color w:val="auto"/>
+          <w:sz w:val="18"/>
+          <w:szCs w:val="18"/>
+        </w:rPr>
+        <w:t>Réseau</w:t>
+      </w:r>
+      <w:r>
+        <w:rPr>
+          <w:rFonts w:ascii="Tahoma" w:hAnsi="Tahoma" w:cs="Tahoma"/>
+          <w:color w:val="auto"/>
+          <w:sz w:val="18"/>
+          <w:szCs w:val="18"/>
+        </w:rPr>
+        <w:tab/>
+        <w:t>Protocol SSL/TLS</w:t>
+      </w:r>
+    </w:p>
+    <w:p>
+      <w:pPr>
+        <w:ind w:left="2410" w:right="-648" w:hanging="2977"/>
+        <w:jc w:val="both"/>
+        <w:rPr>
+          <w:rFonts w:ascii="Tahoma" w:hAnsi="Tahoma" w:cs="Tahoma"/>
+          <w:color w:val="auto"/>
+          <w:sz w:val="18"/>
+          <w:szCs w:val="18"/>
+        </w:rPr>
+      </w:pPr>
+    </w:p>
+    <w:p>
+      <w:pPr>
+        <w:ind w:left="2410" w:right="-648" w:hanging="2977"/>
+        <w:jc w:val="both"/>
+        <w:rPr>
+          <w:rFonts w:ascii="Tahoma" w:hAnsi="Tahoma" w:cs="Tahoma"/>
+          <w:color w:val="auto"/>
+          <w:sz w:val="18"/>
+          <w:szCs w:val="18"/>
+        </w:rPr>
+      </w:pPr>
+      <w:r>
+        <w:rPr>
+          <w:rFonts w:ascii="Tahoma" w:hAnsi="Tahoma" w:cs="Tahoma"/>
+          <w:b/>
+          <w:color w:val="auto"/>
+          <w:sz w:val="18"/>
+          <w:szCs w:val="18"/>
+        </w:rPr>
+        <w:t>Logiciel de réseau</w:t>
+      </w:r>
+      <w:r>
+        <w:rPr>
+          <w:rFonts w:ascii="Tahoma" w:hAnsi="Tahoma" w:cs="Tahoma"/>
+          <w:color w:val="auto"/>
+          <w:sz w:val="18"/>
+          <w:szCs w:val="18"/>
+        </w:rPr>
+        <w:tab/>
+        <w:t>Wireshark</w:t>
       </w:r>
     </w:p>
     <w:p>
@@ -1324,8 +1383,8 @@
         <w:rPr>
           <w:rFonts w:ascii="Tahoma" w:hAnsi="Tahoma" w:cs="Tahoma"/>
           <w:color w:val="auto"/>
-          <w:sz w:val="20"/>
-          <w:szCs w:val="16"/>
+          <w:sz w:val="18"/>
+          <w:szCs w:val="18"/>
         </w:rPr>
       </w:pPr>
     </w:p>
@@ -1338,18 +1397,18 @@
           <w:b/>
           <w:bCs/>
           <w:color w:val="auto"/>
-          <w:sz w:val="20"/>
-          <w:szCs w:val="16"/>
-        </w:rPr>
-      </w:pPr>
-      <w:r>
-        <w:rPr>
-          <w:rFonts w:ascii="Tahoma" w:hAnsi="Tahoma" w:cs="Tahoma"/>
-          <w:b/>
-          <w:bCs/>
-          <w:color w:val="auto"/>
-          <w:sz w:val="20"/>
-          <w:szCs w:val="16"/>
+          <w:sz w:val="18"/>
+          <w:szCs w:val="18"/>
+        </w:rPr>
+      </w:pPr>
+      <w:r>
+        <w:rPr>
+          <w:rFonts w:ascii="Tahoma" w:hAnsi="Tahoma" w:cs="Tahoma"/>
+          <w:b/>
+          <w:bCs/>
+          <w:color w:val="auto"/>
+          <w:sz w:val="18"/>
+          <w:szCs w:val="18"/>
         </w:rPr>
         <w:t>Langues</w:t>
       </w:r>
@@ -1359,8 +1418,8 @@
           <w:b/>
           <w:bCs/>
           <w:color w:val="auto"/>
-          <w:sz w:val="20"/>
-          <w:szCs w:val="16"/>
+          <w:sz w:val="18"/>
+          <w:szCs w:val="18"/>
         </w:rPr>
         <w:tab/>
       </w:r>
@@ -1369,8 +1428,8 @@
           <w:rFonts w:ascii="Tahoma" w:hAnsi="Tahoma" w:cs="Tahoma"/>
           <w:bCs/>
           <w:color w:val="auto"/>
-          <w:sz w:val="20"/>
-          <w:szCs w:val="16"/>
+          <w:sz w:val="18"/>
+          <w:szCs w:val="18"/>
         </w:rPr>
         <w:t>Langue maternelle Français</w:t>
       </w:r>
@@ -1380,8 +1439,8 @@
           <w:b/>
           <w:bCs/>
           <w:color w:val="auto"/>
-          <w:sz w:val="20"/>
-          <w:szCs w:val="16"/>
+          <w:sz w:val="18"/>
+          <w:szCs w:val="18"/>
         </w:rPr>
         <w:tab/>
       </w:r>
@@ -1391,8 +1450,8 @@
           <w:b/>
           <w:bCs/>
           <w:color w:val="auto"/>
-          <w:sz w:val="20"/>
-          <w:szCs w:val="16"/>
+          <w:sz w:val="18"/>
+          <w:szCs w:val="18"/>
         </w:rPr>
         <w:tab/>
       </w:r>
@@ -1402,8 +1461,8 @@
           <w:b/>
           <w:bCs/>
           <w:color w:val="auto"/>
-          <w:sz w:val="20"/>
-          <w:szCs w:val="16"/>
+          <w:sz w:val="18"/>
+          <w:szCs w:val="18"/>
         </w:rPr>
         <w:tab/>
         <w:t xml:space="preserve">  </w:t>
@@ -1416,18 +1475,18 @@
         <w:rPr>
           <w:rFonts w:ascii="Tahoma" w:hAnsi="Tahoma" w:cs="Tahoma"/>
           <w:color w:val="auto"/>
-          <w:sz w:val="20"/>
-          <w:szCs w:val="16"/>
-        </w:rPr>
-      </w:pPr>
-      <w:r>
-        <w:rPr>
-          <w:rFonts w:ascii="Tahoma" w:hAnsi="Tahoma" w:cs="Tahoma"/>
-          <w:b/>
-          <w:bCs/>
-          <w:color w:val="auto"/>
-          <w:sz w:val="20"/>
-          <w:szCs w:val="16"/>
+          <w:sz w:val="18"/>
+          <w:szCs w:val="18"/>
+        </w:rPr>
+      </w:pPr>
+      <w:r>
+        <w:rPr>
+          <w:rFonts w:ascii="Tahoma" w:hAnsi="Tahoma" w:cs="Tahoma"/>
+          <w:b/>
+          <w:bCs/>
+          <w:color w:val="auto"/>
+          <w:sz w:val="18"/>
+          <w:szCs w:val="18"/>
         </w:rPr>
         <w:t xml:space="preserve"> </w:t>
       </w:r>
@@ -1437,8 +1496,8 @@
           <w:b/>
           <w:bCs/>
           <w:color w:val="auto"/>
-          <w:sz w:val="20"/>
-          <w:szCs w:val="16"/>
+          <w:sz w:val="18"/>
+          <w:szCs w:val="18"/>
         </w:rPr>
         <w:tab/>
       </w:r>
@@ -1446,8 +1505,8 @@
         <w:rPr>
           <w:rFonts w:ascii="Tahoma" w:hAnsi="Tahoma" w:cs="Tahoma"/>
           <w:color w:val="auto"/>
-          <w:sz w:val="20"/>
-          <w:szCs w:val="16"/>
+          <w:sz w:val="18"/>
+          <w:szCs w:val="18"/>
         </w:rPr>
         <w:t xml:space="preserve">Bon niveau en Allemand </w:t>
       </w:r>
@@ -1455,8 +1514,8 @@
         <w:rPr>
           <w:rFonts w:ascii="Tahoma" w:hAnsi="Tahoma" w:cs="Tahoma"/>
           <w:color w:val="auto"/>
-          <w:sz w:val="20"/>
-          <w:szCs w:val="16"/>
+          <w:sz w:val="18"/>
+          <w:szCs w:val="18"/>
         </w:rPr>
         <w:t>(B2)</w:t>
       </w:r>
@@ -1468,16 +1527,16 @@
         <w:rPr>
           <w:rFonts w:ascii="Tahoma" w:hAnsi="Tahoma" w:cs="Tahoma"/>
           <w:color w:val="auto"/>
-          <w:sz w:val="20"/>
-          <w:szCs w:val="16"/>
-        </w:rPr>
-      </w:pPr>
-      <w:r>
-        <w:rPr>
-          <w:rFonts w:ascii="Tahoma" w:hAnsi="Tahoma" w:cs="Tahoma"/>
-          <w:color w:val="auto"/>
-          <w:sz w:val="20"/>
-          <w:szCs w:val="16"/>
+          <w:sz w:val="18"/>
+          <w:szCs w:val="18"/>
+        </w:rPr>
+      </w:pPr>
+      <w:r>
+        <w:rPr>
+          <w:rFonts w:ascii="Tahoma" w:hAnsi="Tahoma" w:cs="Tahoma"/>
+          <w:color w:val="auto"/>
+          <w:sz w:val="18"/>
+          <w:szCs w:val="18"/>
         </w:rPr>
         <w:t xml:space="preserve">   </w:t>
       </w:r>
@@ -1485,8 +1544,8 @@
         <w:rPr>
           <w:rFonts w:ascii="Tahoma" w:hAnsi="Tahoma" w:cs="Tahoma"/>
           <w:color w:val="auto"/>
-          <w:sz w:val="20"/>
-          <w:szCs w:val="16"/>
+          <w:sz w:val="18"/>
+          <w:szCs w:val="18"/>
         </w:rPr>
         <w:tab/>
       </w:r>
@@ -1494,8 +1553,8 @@
         <w:rPr>
           <w:rFonts w:ascii="Tahoma" w:hAnsi="Tahoma" w:cs="Tahoma"/>
           <w:color w:val="auto"/>
-          <w:sz w:val="20"/>
-          <w:szCs w:val="16"/>
+          <w:sz w:val="18"/>
+          <w:szCs w:val="18"/>
         </w:rPr>
         <w:t xml:space="preserve">Bon niveau en </w:t>
       </w:r>
@@ -1503,8 +1562,8 @@
         <w:rPr>
           <w:rFonts w:ascii="Tahoma" w:hAnsi="Tahoma" w:cs="Tahoma"/>
           <w:color w:val="auto"/>
-          <w:sz w:val="20"/>
-          <w:szCs w:val="16"/>
+          <w:sz w:val="18"/>
+          <w:szCs w:val="18"/>
         </w:rPr>
         <w:t>Anglais</w:t>
       </w:r>
@@ -1512,8 +1571,8 @@
         <w:rPr>
           <w:rFonts w:ascii="Tahoma" w:hAnsi="Tahoma" w:cs="Tahoma"/>
           <w:color w:val="auto"/>
-          <w:sz w:val="20"/>
-          <w:szCs w:val="16"/>
+          <w:sz w:val="18"/>
+          <w:szCs w:val="18"/>
         </w:rPr>
         <w:t xml:space="preserve"> (B2)</w:t>
       </w:r>
@@ -1588,56 +1647,56 @@
         <w:ind w:left="2410" w:hanging="2977"/>
         <w:rPr>
           <w:rFonts w:ascii="Tahoma" w:hAnsi="Tahoma" w:cs="Tahoma"/>
-          <w:sz w:val="20"/>
-          <w:szCs w:val="20"/>
-        </w:rPr>
-      </w:pPr>
-      <w:r>
-        <w:rPr>
-          <w:rFonts w:ascii="Tahoma" w:hAnsi="Tahoma" w:cs="Tahoma"/>
-          <w:b/>
-          <w:sz w:val="22"/>
-          <w:szCs w:val="22"/>
+          <w:sz w:val="18"/>
+          <w:szCs w:val="18"/>
+        </w:rPr>
+      </w:pPr>
+      <w:r>
+        <w:rPr>
+          <w:rFonts w:ascii="Tahoma" w:hAnsi="Tahoma" w:cs="Tahoma"/>
+          <w:b/>
+          <w:sz w:val="18"/>
+          <w:szCs w:val="18"/>
         </w:rPr>
         <w:t>Site web</w:t>
       </w:r>
       <w:r>
         <w:rPr>
           <w:rFonts w:ascii="Tahoma" w:hAnsi="Tahoma" w:cs="Tahoma"/>
-          <w:sz w:val="22"/>
-          <w:szCs w:val="22"/>
+          <w:sz w:val="18"/>
+          <w:szCs w:val="18"/>
         </w:rPr>
         <w:tab/>
       </w:r>
       <w:r>
         <w:rPr>
           <w:rFonts w:ascii="Tahoma" w:hAnsi="Tahoma" w:cs="Tahoma"/>
-          <w:sz w:val="20"/>
-          <w:szCs w:val="20"/>
+          <w:sz w:val="18"/>
+          <w:szCs w:val="18"/>
         </w:rPr>
         <w:t>Création d’un CV en ligne dans les trois langues suivantes :</w:t>
       </w:r>
       <w:r>
         <w:rPr>
           <w:rFonts w:ascii="Tahoma" w:hAnsi="Tahoma" w:cs="Tahoma"/>
-          <w:sz w:val="20"/>
-          <w:szCs w:val="20"/>
+          <w:sz w:val="18"/>
+          <w:szCs w:val="18"/>
         </w:rPr>
         <w:t xml:space="preserve"> Français, Anglais et Allemand. Lien direct</w:t>
       </w:r>
       <w:r>
         <w:rPr>
           <w:rFonts w:ascii="Tahoma" w:hAnsi="Tahoma" w:cs="Tahoma"/>
-          <w:sz w:val="20"/>
-          <w:szCs w:val="20"/>
+          <w:sz w:val="18"/>
+          <w:szCs w:val="18"/>
         </w:rPr>
         <w:t> :</w:t>
       </w:r>
       <w:r>
         <w:rPr>
           <w:rFonts w:ascii="Tahoma" w:hAnsi="Tahoma" w:cs="Tahoma"/>
-          <w:sz w:val="20"/>
-          <w:szCs w:val="20"/>
+          <w:sz w:val="18"/>
+          <w:szCs w:val="18"/>
         </w:rPr>
         <w:t xml:space="preserve"> </w:t>
       </w:r>
@@ -1646,8 +1705,8 @@
           <w:rPr>
             <w:rStyle w:val="Lienhypertexte"/>
             <w:rFonts w:ascii="Tahoma" w:hAnsi="Tahoma" w:cs="Tahoma"/>
-            <w:sz w:val="20"/>
-            <w:szCs w:val="20"/>
+            <w:sz w:val="18"/>
+            <w:szCs w:val="18"/>
           </w:rPr>
           <w:t>http://steve-wagner.eu/</w:t>
         </w:r>
@@ -1782,7 +1841,7 @@
                               <w:color w:val="auto"/>
                               <w:sz w:val="18"/>
                             </w:rPr>
-                            <w:t>22</w:t>
+                            <w:t>15</w:t>
                           </w:r>
                           <w:r>
                             <w:rPr>
@@ -1790,7 +1849,7 @@
                               <w:color w:val="auto"/>
                               <w:sz w:val="18"/>
                             </w:rPr>
-                            <w:t xml:space="preserve"> novembre</w:t>
+                            <w:t xml:space="preserve"> </w:t>
                           </w:r>
                           <w:r>
                             <w:rPr>
@@ -1798,16 +1857,10 @@
                               <w:color w:val="auto"/>
                               <w:sz w:val="18"/>
                             </w:rPr>
-                            <w:t xml:space="preserve"> 201</w:t>
+                            <w:t>février 2016</w:t>
                           </w:r>
-                          <w:r>
-                            <w:rPr>
-                              <w:rFonts w:ascii="Tahoma" w:hAnsi="Tahoma" w:cs="Tahoma"/>
-                              <w:color w:val="auto"/>
-                              <w:sz w:val="18"/>
-                            </w:rPr>
-                            <w:t>5</w:t>
-                          </w:r>
+                          <w:bookmarkStart w:id="0" w:name="_GoBack"/>
+                          <w:bookmarkEnd w:id="0"/>
                         </w:p>
                         <w:p>
                           <w:pPr>
@@ -1867,7 +1920,7 @@
                         <w:color w:val="auto"/>
                         <w:sz w:val="18"/>
                       </w:rPr>
-                      <w:t>22</w:t>
+                      <w:t>15</w:t>
                     </w:r>
                     <w:r>
                       <w:rPr>
@@ -1875,7 +1928,7 @@
                         <w:color w:val="auto"/>
                         <w:sz w:val="18"/>
                       </w:rPr>
-                      <w:t xml:space="preserve"> novembre</w:t>
+                      <w:t xml:space="preserve"> </w:t>
                     </w:r>
                     <w:r>
                       <w:rPr>
@@ -1883,16 +1936,10 @@
                         <w:color w:val="auto"/>
                         <w:sz w:val="18"/>
                       </w:rPr>
-                      <w:t xml:space="preserve"> 201</w:t>
+                      <w:t>février 2016</w:t>
                     </w:r>
-                    <w:r>
-                      <w:rPr>
-                        <w:rFonts w:ascii="Tahoma" w:hAnsi="Tahoma" w:cs="Tahoma"/>
-                        <w:color w:val="auto"/>
-                        <w:sz w:val="18"/>
-                      </w:rPr>
-                      <w:t>5</w:t>
-                    </w:r>
+                    <w:bookmarkStart w:id="1" w:name="_GoBack"/>
+                    <w:bookmarkEnd w:id="1"/>
                   </w:p>
                   <w:p>
                     <w:pPr>
@@ -4174,7 +4221,7 @@
 </file>
 
 <file path=customXml/itemProps2.xml><?xml version="1.0" encoding="utf-8"?>
-<ds:datastoreItem xmlns:ds="http://schemas.openxmlformats.org/officeDocument/2006/customXml" ds:itemID="{6F2FB5CE-9211-49AB-AECB-FCA474C3A2DC}">
+<ds:datastoreItem xmlns:ds="http://schemas.openxmlformats.org/officeDocument/2006/customXml" ds:itemID="{30EE077E-66FB-40C8-93E9-AFEF8309A472}">
   <ds:schemaRefs>
     <ds:schemaRef ds:uri="http://schemas.openxmlformats.org/officeDocument/2006/bibliography"/>
   </ds:schemaRefs>
